--- a/法令ファイル/商工会法/商工会法（昭和三十五年法律第八十九号）.docx
+++ b/法令ファイル/商工会法/商工会法（昭和三十五年法律第八十九号）.docx
@@ -48,69 +48,45 @@
     </w:p>
     <w:p>
       <w:pPr>
-        <w:pStyle w:val="Heading6"/>
+        <w:pStyle w:val="ListBullet"/>
         <w:ind w:left="880"/>
       </w:pPr>
       <w:r>
         <w:t>一</w:t>
-      </w:r>
-    </w:p>
-    <w:p>
-      <w:pPr>
+        <w:br/>
+        <w:t>自己の名をもつて商行為をすることを業とする者</w:t>
+      </w:r>
+    </w:p>
+    <w:p>
+      <w:pPr>
+        <w:pStyle w:val="ListBullet"/>
         <w:ind w:left="880"/>
       </w:pPr>
       <w:r>
-        <w:t>自己の名をもつて商行為をすることを業とする者</w:t>
-      </w:r>
-    </w:p>
-    <w:p>
-      <w:pPr>
-        <w:pStyle w:val="Heading6"/>
+        <w:t>二</w:t>
+        <w:br/>
+        <w:t>店舗その他これに類似する設備によつて物品を販売することを業とする者</w:t>
+      </w:r>
+    </w:p>
+    <w:p>
+      <w:pPr>
+        <w:pStyle w:val="ListBullet"/>
         <w:ind w:left="880"/>
       </w:pPr>
       <w:r>
-        <w:t>二</w:t>
-      </w:r>
-    </w:p>
-    <w:p>
-      <w:pPr>
+        <w:t>三</w:t>
+        <w:br/>
+        <w:t>鉱業を営む者</w:t>
+      </w:r>
+    </w:p>
+    <w:p>
+      <w:pPr>
+        <w:pStyle w:val="ListBullet"/>
         <w:ind w:left="880"/>
       </w:pPr>
       <w:r>
-        <w:t>店舗その他これに類似する設備によつて物品を販売することを業とする者</w:t>
-      </w:r>
-    </w:p>
-    <w:p>
-      <w:pPr>
-        <w:pStyle w:val="Heading6"/>
-        <w:ind w:left="880"/>
-      </w:pPr>
-      <w:r>
-        <w:t>三</w:t>
-      </w:r>
-    </w:p>
-    <w:p>
-      <w:pPr>
-        <w:ind w:left="880"/>
-      </w:pPr>
-      <w:r>
-        <w:t>鉱業を営む者</w:t>
-      </w:r>
-    </w:p>
-    <w:p>
-      <w:pPr>
-        <w:pStyle w:val="Heading6"/>
-        <w:ind w:left="880"/>
-      </w:pPr>
-      <w:r>
         <w:t>四</w:t>
-      </w:r>
-    </w:p>
-    <w:p>
-      <w:pPr>
-        <w:ind w:left="880"/>
-      </w:pPr>
-      <w:r>
+        <w:br/>
         <w:t>会社</w:t>
       </w:r>
     </w:p>
@@ -244,6 +220,8 @@
     <w:p>
       <w:r>
         <w:t>商工会の地区は、一の町村の区域とする。</w:t>
+        <w:br/>
+        <w:t>ただし、商工業の状況により必要があるときは、一の市又は二以上の市町村の区域とすることができる。</w:t>
       </w:r>
     </w:p>
     <w:p>
@@ -359,171 +337,111 @@
     </w:p>
     <w:p>
       <w:pPr>
-        <w:pStyle w:val="Heading6"/>
+        <w:pStyle w:val="ListBullet"/>
         <w:ind w:left="880"/>
       </w:pPr>
       <w:r>
         <w:t>一</w:t>
-      </w:r>
-    </w:p>
-    <w:p>
-      <w:pPr>
+        <w:br/>
+        <w:t>商工業に関し、相談に応じ、又は指導を行うこと。</w:t>
+      </w:r>
+    </w:p>
+    <w:p>
+      <w:pPr>
+        <w:pStyle w:val="ListBullet"/>
         <w:ind w:left="880"/>
       </w:pPr>
       <w:r>
-        <w:t>商工業に関し、相談に応じ、又は指導を行うこと。</w:t>
-      </w:r>
-    </w:p>
-    <w:p>
-      <w:pPr>
-        <w:pStyle w:val="Heading6"/>
+        <w:t>二</w:t>
+        <w:br/>
+        <w:t>商工業に関する情報又は資料を収集し、及び提供すること。</w:t>
+      </w:r>
+    </w:p>
+    <w:p>
+      <w:pPr>
+        <w:pStyle w:val="ListBullet"/>
         <w:ind w:left="880"/>
       </w:pPr>
       <w:r>
-        <w:t>二</w:t>
-      </w:r>
-    </w:p>
-    <w:p>
-      <w:pPr>
+        <w:t>三</w:t>
+        <w:br/>
+        <w:t>商工業に関する調査研究を行うこと。</w:t>
+      </w:r>
+    </w:p>
+    <w:p>
+      <w:pPr>
+        <w:pStyle w:val="ListBullet"/>
         <w:ind w:left="880"/>
       </w:pPr>
       <w:r>
-        <w:t>商工業に関する情報又は資料を収集し、及び提供すること。</w:t>
-      </w:r>
-    </w:p>
-    <w:p>
-      <w:pPr>
-        <w:pStyle w:val="Heading6"/>
+        <w:t>四</w:t>
+        <w:br/>
+        <w:t>商工業に関する講習会又は講演会を開催すること。</w:t>
+      </w:r>
+    </w:p>
+    <w:p>
+      <w:pPr>
+        <w:pStyle w:val="ListBullet"/>
         <w:ind w:left="880"/>
       </w:pPr>
       <w:r>
-        <w:t>三</w:t>
-      </w:r>
-    </w:p>
-    <w:p>
-      <w:pPr>
+        <w:t>五</w:t>
+        <w:br/>
+        <w:t>展示会、共進会等を開催し、又はこれらの開催のあつせんを行うこと。</w:t>
+      </w:r>
+    </w:p>
+    <w:p>
+      <w:pPr>
+        <w:pStyle w:val="ListBullet"/>
         <w:ind w:left="880"/>
       </w:pPr>
       <w:r>
-        <w:t>商工業に関する調査研究を行うこと。</w:t>
-      </w:r>
-    </w:p>
-    <w:p>
-      <w:pPr>
-        <w:pStyle w:val="Heading6"/>
+        <w:t>六</w:t>
+        <w:br/>
+        <w:t>商工業に関する施設を設置し、維持し、又は運用すること。</w:t>
+      </w:r>
+    </w:p>
+    <w:p>
+      <w:pPr>
+        <w:pStyle w:val="ListBullet"/>
         <w:ind w:left="880"/>
       </w:pPr>
       <w:r>
-        <w:t>四</w:t>
-      </w:r>
-    </w:p>
-    <w:p>
-      <w:pPr>
+        <w:t>七</w:t>
+        <w:br/>
+        <w:t>商工会としての意見を公表し、これを国会、行政庁等に具申し、又は建議すること。</w:t>
+      </w:r>
+    </w:p>
+    <w:p>
+      <w:pPr>
+        <w:pStyle w:val="ListBullet"/>
         <w:ind w:left="880"/>
       </w:pPr>
       <w:r>
-        <w:t>商工業に関する講習会又は講演会を開催すること。</w:t>
-      </w:r>
-    </w:p>
-    <w:p>
-      <w:pPr>
-        <w:pStyle w:val="Heading6"/>
+        <w:t>八</w:t>
+        <w:br/>
+        <w:t>行政庁等の諮問に応じて、答申すること。</w:t>
+      </w:r>
+    </w:p>
+    <w:p>
+      <w:pPr>
+        <w:pStyle w:val="ListBullet"/>
         <w:ind w:left="880"/>
       </w:pPr>
       <w:r>
-        <w:t>五</w:t>
-      </w:r>
-    </w:p>
-    <w:p>
-      <w:pPr>
+        <w:t>九</w:t>
+        <w:br/>
+        <w:t>社会一般の福祉の増進に資する事業を行うこと。</w:t>
+      </w:r>
+    </w:p>
+    <w:p>
+      <w:pPr>
+        <w:pStyle w:val="ListBullet"/>
         <w:ind w:left="880"/>
       </w:pPr>
       <w:r>
-        <w:t>展示会、共進会等を開催し、又はこれらの開催のあつせんを行うこと。</w:t>
-      </w:r>
-    </w:p>
-    <w:p>
-      <w:pPr>
-        <w:pStyle w:val="Heading6"/>
-        <w:ind w:left="880"/>
-      </w:pPr>
-      <w:r>
-        <w:t>六</w:t>
-      </w:r>
-    </w:p>
-    <w:p>
-      <w:pPr>
-        <w:ind w:left="880"/>
-      </w:pPr>
-      <w:r>
-        <w:t>商工業に関する施設を設置し、維持し、又は運用すること。</w:t>
-      </w:r>
-    </w:p>
-    <w:p>
-      <w:pPr>
-        <w:pStyle w:val="Heading6"/>
-        <w:ind w:left="880"/>
-      </w:pPr>
-      <w:r>
-        <w:t>七</w:t>
-      </w:r>
-    </w:p>
-    <w:p>
-      <w:pPr>
-        <w:ind w:left="880"/>
-      </w:pPr>
-      <w:r>
-        <w:t>商工会としての意見を公表し、これを国会、行政庁等に具申し、又は建議すること。</w:t>
-      </w:r>
-    </w:p>
-    <w:p>
-      <w:pPr>
-        <w:pStyle w:val="Heading6"/>
-        <w:ind w:left="880"/>
-      </w:pPr>
-      <w:r>
-        <w:t>八</w:t>
-      </w:r>
-    </w:p>
-    <w:p>
-      <w:pPr>
-        <w:ind w:left="880"/>
-      </w:pPr>
-      <w:r>
-        <w:t>行政庁等の諮問に応じて、答申すること。</w:t>
-      </w:r>
-    </w:p>
-    <w:p>
-      <w:pPr>
-        <w:pStyle w:val="Heading6"/>
-        <w:ind w:left="880"/>
-      </w:pPr>
-      <w:r>
-        <w:t>九</w:t>
-      </w:r>
-    </w:p>
-    <w:p>
-      <w:pPr>
-        <w:ind w:left="880"/>
-      </w:pPr>
-      <w:r>
-        <w:t>社会一般の福祉の増進に資する事業を行うこと。</w:t>
-      </w:r>
-    </w:p>
-    <w:p>
-      <w:pPr>
-        <w:pStyle w:val="Heading6"/>
-        <w:ind w:left="880"/>
-      </w:pPr>
-      <w:r>
         <w:t>十</w:t>
-      </w:r>
-    </w:p>
-    <w:p>
-      <w:pPr>
-        <w:ind w:left="880"/>
-      </w:pPr>
-      <w:r>
+        <w:br/>
         <w:t>前各号に掲げるもののほか、商工業者の委託を受けて当該商工業者が行うべき事務（その従業員のための事務を含む。）を処理し、その他商工会の目的を達成するために必要な事業を行うこと。</w:t>
       </w:r>
     </w:p>
@@ -559,6 +477,8 @@
     <w:p>
       <w:r>
         <w:t>商工会の会員たる資格を有する者は、その地区内において、引き続き六月以上営業所、事務所、工場又は事業場を有する商工業者とする。</w:t>
+        <w:br/>
+        <w:t>ただし、定款で別段の定めをしたときは、この限りでない。</w:t>
       </w:r>
     </w:p>
     <w:p>
@@ -589,6 +509,8 @@
       </w:pPr>
       <w:r>
         <w:t>商工会に加入しようとする者は、加入につきその商工会の承諾を得、かつ、加入金を納めた時に、その商工会の会員となる。</w:t>
+        <w:br/>
+        <w:t>ただし、定款で別段の定めをしたときは、この限りでない。</w:t>
       </w:r>
     </w:p>
     <w:p>
@@ -670,6 +592,8 @@
       </w:pPr>
       <w:r>
         <w:t>第二項の代理人は、その代理権を証する書面を商工会に提出しなければならない。</w:t>
+        <w:br/>
+        <w:t>この場合において、電磁的方法により議決権又は選挙権を行使することが定款で定められているときは、当該書面の提出に代えて、代理権を当該電磁的方法により証明することができる。</w:t>
       </w:r>
     </w:p>
     <w:p>
@@ -777,116 +701,82 @@
     </w:p>
     <w:p>
       <w:pPr>
-        <w:pStyle w:val="Heading6"/>
+        <w:pStyle w:val="ListBullet"/>
         <w:ind w:left="880"/>
       </w:pPr>
       <w:r>
         <w:t>一</w:t>
-      </w:r>
-    </w:p>
-    <w:p>
-      <w:pPr>
+        <w:br/>
+        <w:t>会員たる資格を喪失した場合</w:t>
+      </w:r>
+    </w:p>
+    <w:p>
+      <w:pPr>
+        <w:pStyle w:val="ListBullet"/>
         <w:ind w:left="880"/>
       </w:pPr>
       <w:r>
-        <w:t>会員たる資格を喪失した場合</w:t>
-      </w:r>
-    </w:p>
-    <w:p>
-      <w:pPr>
-        <w:pStyle w:val="Heading6"/>
+        <w:t>二</w:t>
+        <w:br/>
+        <w:t>死亡し、又は解散した場合</w:t>
+      </w:r>
+    </w:p>
+    <w:p>
+      <w:pPr>
+        <w:pStyle w:val="ListBullet"/>
         <w:ind w:left="880"/>
       </w:pPr>
       <w:r>
+        <w:t>三</w:t>
+        <w:br/>
+        <w:t>除名された場合</w:t>
+      </w:r>
+    </w:p>
+    <w:p>
+      <w:pPr>
+        <w:pStyle w:val="Heading4"/>
+      </w:pPr>
+      <w:r>
+        <w:t>第二十条（除名）</w:t>
+      </w:r>
+    </w:p>
+    <w:p>
+      <w:r>
+        <w:t>商工会は、次の各号の一に該当する会員を総会の議決によつて除名することができる。</w:t>
+        <w:br/>
+        <w:t>この場合には、商工会は、その会員に対して、その総会の会日の一週間前までにその旨を通知し、かつ、総会において弁明する機会を与えなければならない。</w:t>
+      </w:r>
+    </w:p>
+    <w:p>
+      <w:pPr>
+        <w:pStyle w:val="ListBullet"/>
+        <w:ind w:left="880"/>
+      </w:pPr>
+      <w:r>
+        <w:t>一</w:t>
+        <w:br/>
+        <w:t>長期間にわたつて会費の納入その他会員たるの義務を怠つた会員</w:t>
+      </w:r>
+    </w:p>
+    <w:p>
+      <w:pPr>
+        <w:pStyle w:val="ListBullet"/>
+        <w:ind w:left="880"/>
+      </w:pPr>
+      <w:r>
         <w:t>二</w:t>
-      </w:r>
-    </w:p>
-    <w:p>
-      <w:pPr>
+        <w:br/>
+        <w:t>商工会の体面を傷つけ、又は商工会の目的遂行に反する行為を行なつた会員</w:t>
+      </w:r>
+    </w:p>
+    <w:p>
+      <w:pPr>
+        <w:pStyle w:val="ListBullet"/>
         <w:ind w:left="880"/>
       </w:pPr>
       <w:r>
-        <w:t>死亡し、又は解散した場合</w:t>
-      </w:r>
-    </w:p>
-    <w:p>
-      <w:pPr>
-        <w:pStyle w:val="Heading6"/>
-        <w:ind w:left="880"/>
-      </w:pPr>
-      <w:r>
         <w:t>三</w:t>
-      </w:r>
-    </w:p>
-    <w:p>
-      <w:pPr>
-        <w:ind w:left="880"/>
-      </w:pPr>
-      <w:r>
-        <w:t>除名された場合</w:t>
-      </w:r>
-    </w:p>
-    <w:p>
-      <w:pPr>
-        <w:pStyle w:val="Heading4"/>
-      </w:pPr>
-      <w:r>
-        <w:t>第二十条（除名）</w:t>
-      </w:r>
-    </w:p>
-    <w:p>
-      <w:r>
-        <w:t>商工会は、次の各号の一に該当する会員を総会の議決によつて除名することができる。</w:t>
-      </w:r>
-    </w:p>
-    <w:p>
-      <w:pPr>
-        <w:pStyle w:val="Heading6"/>
-        <w:ind w:left="880"/>
-      </w:pPr>
-      <w:r>
-        <w:t>一</w:t>
-      </w:r>
-    </w:p>
-    <w:p>
-      <w:pPr>
-        <w:ind w:left="880"/>
-      </w:pPr>
-      <w:r>
-        <w:t>長期間にわたつて会費の納入その他会員たるの義務を怠つた会員</w:t>
-      </w:r>
-    </w:p>
-    <w:p>
-      <w:pPr>
-        <w:pStyle w:val="Heading6"/>
-        <w:ind w:left="880"/>
-      </w:pPr>
-      <w:r>
-        <w:t>二</w:t>
-      </w:r>
-    </w:p>
-    <w:p>
-      <w:pPr>
-        <w:ind w:left="880"/>
-      </w:pPr>
-      <w:r>
-        <w:t>商工会の体面を傷つけ、又は商工会の目的遂行に反する行為を行なつた会員</w:t>
-      </w:r>
-    </w:p>
-    <w:p>
-      <w:pPr>
-        <w:pStyle w:val="Heading6"/>
-        <w:ind w:left="880"/>
-      </w:pPr>
-      <w:r>
-        <w:t>三</w:t>
-      </w:r>
-    </w:p>
-    <w:p>
-      <w:pPr>
-        <w:ind w:left="880"/>
-      </w:pPr>
-      <w:r>
+        <w:br/>
         <w:t>その他定款で定める理由に該当する会員</w:t>
       </w:r>
     </w:p>
@@ -990,6 +880,8 @@
       </w:pPr>
       <w:r>
         <w:t>創立総会においては、前項の定款、事業計画又は収支予算を修正することができる。</w:t>
+        <w:br/>
+        <w:t>ただし、地区及び会員たる資格に関する定款の規定については、この限りでない。</w:t>
       </w:r>
     </w:p>
     <w:p>
@@ -1092,86 +984,56 @@
     </w:p>
     <w:p>
       <w:pPr>
-        <w:pStyle w:val="Heading6"/>
+        <w:pStyle w:val="ListBullet"/>
         <w:ind w:left="880"/>
       </w:pPr>
       <w:r>
         <w:t>一</w:t>
-      </w:r>
-    </w:p>
-    <w:p>
-      <w:pPr>
+        <w:br/>
+        <w:t>設立の手続並びに定款及び事業計画の内容が法令に違反しないこと。</w:t>
+      </w:r>
+    </w:p>
+    <w:p>
+      <w:pPr>
+        <w:pStyle w:val="ListBullet"/>
         <w:ind w:left="880"/>
       </w:pPr>
       <w:r>
-        <w:t>設立の手続並びに定款及び事業計画の内容が法令に違反しないこと。</w:t>
-      </w:r>
-    </w:p>
-    <w:p>
-      <w:pPr>
-        <w:pStyle w:val="Heading6"/>
+        <w:t>二</w:t>
+        <w:br/>
+        <w:t>第十三条本文に規定する者の二分の一以上が会員となるものであること。</w:t>
+      </w:r>
+    </w:p>
+    <w:p>
+      <w:pPr>
+        <w:pStyle w:val="ListBullet"/>
         <w:ind w:left="880"/>
       </w:pPr>
       <w:r>
-        <w:t>二</w:t>
-      </w:r>
-    </w:p>
-    <w:p>
-      <w:pPr>
+        <w:t>三</w:t>
+        <w:br/>
+        <w:t>その設立がその地区内の商工業の総合的な改善発達に寄与するものであること。</w:t>
+      </w:r>
+    </w:p>
+    <w:p>
+      <w:pPr>
+        <w:pStyle w:val="ListBullet"/>
         <w:ind w:left="880"/>
       </w:pPr>
       <w:r>
-        <w:t>第十三条本文に規定する者の二分の一以上が会員となるものであること。</w:t>
-      </w:r>
-    </w:p>
-    <w:p>
-      <w:pPr>
-        <w:pStyle w:val="Heading6"/>
+        <w:t>四</w:t>
+        <w:br/>
+        <w:t>その事業を実施するために必要な経済的基礎を有すること。</w:t>
+      </w:r>
+    </w:p>
+    <w:p>
+      <w:pPr>
+        <w:pStyle w:val="ListBullet"/>
         <w:ind w:left="880"/>
       </w:pPr>
       <w:r>
-        <w:t>三</w:t>
-      </w:r>
-    </w:p>
-    <w:p>
-      <w:pPr>
-        <w:ind w:left="880"/>
-      </w:pPr>
-      <w:r>
-        <w:t>その設立がその地区内の商工業の総合的な改善発達に寄与するものであること。</w:t>
-      </w:r>
-    </w:p>
-    <w:p>
-      <w:pPr>
-        <w:pStyle w:val="Heading6"/>
-        <w:ind w:left="880"/>
-      </w:pPr>
-      <w:r>
-        <w:t>四</w:t>
-      </w:r>
-    </w:p>
-    <w:p>
-      <w:pPr>
-        <w:ind w:left="880"/>
-      </w:pPr>
-      <w:r>
-        <w:t>その事業を実施するために必要な経済的基礎を有すること。</w:t>
-      </w:r>
-    </w:p>
-    <w:p>
-      <w:pPr>
-        <w:pStyle w:val="Heading6"/>
-        <w:ind w:left="880"/>
-      </w:pPr>
-      <w:r>
         <w:t>五</w:t>
-      </w:r>
-    </w:p>
-    <w:p>
-      <w:pPr>
-        <w:ind w:left="880"/>
-      </w:pPr>
-      <w:r>
+        <w:br/>
         <w:t>設立しようとする商工会が第七条第二項の規定により市町村の区域の一部をその地区の全部又は一部とする場合にあつては、その設立が関係市町村内の商工業の総合的な改善発達に支障を生じないこと。</w:t>
       </w:r>
     </w:p>
@@ -1267,239 +1129,155 @@
     </w:p>
     <w:p>
       <w:pPr>
-        <w:pStyle w:val="Heading6"/>
+        <w:pStyle w:val="ListBullet"/>
         <w:ind w:left="880"/>
       </w:pPr>
       <w:r>
         <w:t>一</w:t>
-      </w:r>
-    </w:p>
-    <w:p>
-      <w:pPr>
+        <w:br/>
+        <w:t>目的</w:t>
+      </w:r>
+    </w:p>
+    <w:p>
+      <w:pPr>
+        <w:pStyle w:val="ListBullet"/>
         <w:ind w:left="880"/>
       </w:pPr>
       <w:r>
-        <w:t>目的</w:t>
-      </w:r>
-    </w:p>
-    <w:p>
-      <w:pPr>
-        <w:pStyle w:val="Heading6"/>
+        <w:t>二</w:t>
+        <w:br/>
+        <w:t>名称</w:t>
+      </w:r>
+    </w:p>
+    <w:p>
+      <w:pPr>
+        <w:pStyle w:val="ListBullet"/>
         <w:ind w:left="880"/>
       </w:pPr>
       <w:r>
-        <w:t>二</w:t>
-      </w:r>
-    </w:p>
-    <w:p>
-      <w:pPr>
+        <w:t>三</w:t>
+        <w:br/>
+        <w:t>事業</w:t>
+      </w:r>
+    </w:p>
+    <w:p>
+      <w:pPr>
+        <w:pStyle w:val="ListBullet"/>
         <w:ind w:left="880"/>
       </w:pPr>
       <w:r>
-        <w:t>名称</w:t>
-      </w:r>
-    </w:p>
-    <w:p>
-      <w:pPr>
-        <w:pStyle w:val="Heading6"/>
+        <w:t>四</w:t>
+        <w:br/>
+        <w:t>地区</w:t>
+      </w:r>
+    </w:p>
+    <w:p>
+      <w:pPr>
+        <w:pStyle w:val="ListBullet"/>
         <w:ind w:left="880"/>
       </w:pPr>
       <w:r>
-        <w:t>三</w:t>
-      </w:r>
-    </w:p>
-    <w:p>
-      <w:pPr>
+        <w:t>五</w:t>
+        <w:br/>
+        <w:t>事務所の所在地</w:t>
+      </w:r>
+    </w:p>
+    <w:p>
+      <w:pPr>
+        <w:pStyle w:val="ListBullet"/>
         <w:ind w:left="880"/>
       </w:pPr>
       <w:r>
-        <w:t>事業</w:t>
-      </w:r>
-    </w:p>
-    <w:p>
-      <w:pPr>
-        <w:pStyle w:val="Heading6"/>
+        <w:t>六</w:t>
+        <w:br/>
+        <w:t>会員たる資格に関する事項</w:t>
+      </w:r>
+    </w:p>
+    <w:p>
+      <w:pPr>
+        <w:pStyle w:val="ListBullet"/>
         <w:ind w:left="880"/>
       </w:pPr>
       <w:r>
-        <w:t>四</w:t>
-      </w:r>
-    </w:p>
-    <w:p>
-      <w:pPr>
+        <w:t>七</w:t>
+        <w:br/>
+        <w:t>会員の加入及び脱退に関する事項</w:t>
+      </w:r>
+    </w:p>
+    <w:p>
+      <w:pPr>
+        <w:pStyle w:val="ListBullet"/>
         <w:ind w:left="880"/>
       </w:pPr>
       <w:r>
-        <w:t>地区</w:t>
-      </w:r>
-    </w:p>
-    <w:p>
-      <w:pPr>
-        <w:pStyle w:val="Heading6"/>
+        <w:t>八</w:t>
+        <w:br/>
+        <w:t>会員の権利及び義務に関する事項</w:t>
+      </w:r>
+    </w:p>
+    <w:p>
+      <w:pPr>
+        <w:pStyle w:val="ListBullet"/>
         <w:ind w:left="880"/>
       </w:pPr>
       <w:r>
-        <w:t>五</w:t>
-      </w:r>
-    </w:p>
-    <w:p>
-      <w:pPr>
+        <w:t>九</w:t>
+        <w:br/>
+        <w:t>会費に関する事項</w:t>
+      </w:r>
+    </w:p>
+    <w:p>
+      <w:pPr>
+        <w:pStyle w:val="ListBullet"/>
         <w:ind w:left="880"/>
       </w:pPr>
       <w:r>
-        <w:t>事務所の所在地</w:t>
-      </w:r>
-    </w:p>
-    <w:p>
-      <w:pPr>
-        <w:pStyle w:val="Heading6"/>
+        <w:t>十</w:t>
+        <w:br/>
+        <w:t>役員に関する事項</w:t>
+      </w:r>
+    </w:p>
+    <w:p>
+      <w:pPr>
+        <w:pStyle w:val="ListBullet"/>
         <w:ind w:left="880"/>
       </w:pPr>
       <w:r>
-        <w:t>六</w:t>
-      </w:r>
-    </w:p>
-    <w:p>
-      <w:pPr>
+        <w:t>十一</w:t>
+        <w:br/>
+        <w:t>総会に関する事項</w:t>
+      </w:r>
+    </w:p>
+    <w:p>
+      <w:pPr>
+        <w:pStyle w:val="ListBullet"/>
         <w:ind w:left="880"/>
       </w:pPr>
       <w:r>
-        <w:t>会員たる資格に関する事項</w:t>
-      </w:r>
-    </w:p>
-    <w:p>
-      <w:pPr>
-        <w:pStyle w:val="Heading6"/>
+        <w:t>十二</w:t>
+        <w:br/>
+        <w:t>経理に関する事項</w:t>
+      </w:r>
+    </w:p>
+    <w:p>
+      <w:pPr>
+        <w:pStyle w:val="ListBullet"/>
         <w:ind w:left="880"/>
       </w:pPr>
       <w:r>
-        <w:t>七</w:t>
-      </w:r>
-    </w:p>
-    <w:p>
-      <w:pPr>
+        <w:t>十三</w:t>
+        <w:br/>
+        <w:t>事業年度</w:t>
+      </w:r>
+    </w:p>
+    <w:p>
+      <w:pPr>
+        <w:pStyle w:val="ListBullet"/>
         <w:ind w:left="880"/>
       </w:pPr>
       <w:r>
-        <w:t>会員の加入及び脱退に関する事項</w:t>
-      </w:r>
-    </w:p>
-    <w:p>
-      <w:pPr>
-        <w:pStyle w:val="Heading6"/>
-        <w:ind w:left="880"/>
-      </w:pPr>
-      <w:r>
-        <w:t>八</w:t>
-      </w:r>
-    </w:p>
-    <w:p>
-      <w:pPr>
-        <w:ind w:left="880"/>
-      </w:pPr>
-      <w:r>
-        <w:t>会員の権利及び義務に関する事項</w:t>
-      </w:r>
-    </w:p>
-    <w:p>
-      <w:pPr>
-        <w:pStyle w:val="Heading6"/>
-        <w:ind w:left="880"/>
-      </w:pPr>
-      <w:r>
-        <w:t>九</w:t>
-      </w:r>
-    </w:p>
-    <w:p>
-      <w:pPr>
-        <w:ind w:left="880"/>
-      </w:pPr>
-      <w:r>
-        <w:t>会費に関する事項</w:t>
-      </w:r>
-    </w:p>
-    <w:p>
-      <w:pPr>
-        <w:pStyle w:val="Heading6"/>
-        <w:ind w:left="880"/>
-      </w:pPr>
-      <w:r>
-        <w:t>十</w:t>
-      </w:r>
-    </w:p>
-    <w:p>
-      <w:pPr>
-        <w:ind w:left="880"/>
-      </w:pPr>
-      <w:r>
-        <w:t>役員に関する事項</w:t>
-      </w:r>
-    </w:p>
-    <w:p>
-      <w:pPr>
-        <w:pStyle w:val="Heading6"/>
-        <w:ind w:left="880"/>
-      </w:pPr>
-      <w:r>
-        <w:t>十一</w:t>
-      </w:r>
-    </w:p>
-    <w:p>
-      <w:pPr>
-        <w:ind w:left="880"/>
-      </w:pPr>
-      <w:r>
-        <w:t>総会に関する事項</w:t>
-      </w:r>
-    </w:p>
-    <w:p>
-      <w:pPr>
-        <w:pStyle w:val="Heading6"/>
-        <w:ind w:left="880"/>
-      </w:pPr>
-      <w:r>
-        <w:t>十二</w:t>
-      </w:r>
-    </w:p>
-    <w:p>
-      <w:pPr>
-        <w:ind w:left="880"/>
-      </w:pPr>
-      <w:r>
-        <w:t>経理に関する事項</w:t>
-      </w:r>
-    </w:p>
-    <w:p>
-      <w:pPr>
-        <w:pStyle w:val="Heading6"/>
-        <w:ind w:left="880"/>
-      </w:pPr>
-      <w:r>
-        <w:t>十三</w:t>
-      </w:r>
-    </w:p>
-    <w:p>
-      <w:pPr>
-        <w:ind w:left="880"/>
-      </w:pPr>
-      <w:r>
-        <w:t>事業年度</w:t>
-      </w:r>
-    </w:p>
-    <w:p>
-      <w:pPr>
-        <w:pStyle w:val="Heading6"/>
-        <w:ind w:left="880"/>
-      </w:pPr>
-      <w:r>
         <w:t>十四</w:t>
-      </w:r>
-    </w:p>
-    <w:p>
-      <w:pPr>
-        <w:ind w:left="880"/>
-      </w:pPr>
-      <w:r>
+        <w:br/>
         <w:t>公告の方法</w:t>
       </w:r>
     </w:p>
@@ -1544,6 +1322,8 @@
       </w:pPr>
       <w:r>
         <w:t>役員は、会員（法人にあつては、その役職員）でなければならない。</w:t>
+        <w:br/>
+        <w:t>ただし、理事は、商工会の運営上特に必要がある場合には、その定数の十分の一以内に限り、会員（法人にあつては、その役職員）であることを要しない。</w:t>
       </w:r>
     </w:p>
     <w:p>
@@ -1561,6 +1341,8 @@
       </w:pPr>
       <w:r>
         <w:t>設立当時の役員は、会員になろうとする者（法人にあつては、その役職員）でなければならない。</w:t>
+        <w:br/>
+        <w:t>ただし、理事は、商工会の運営上特に必要がある場合には、その定数の十分の一以内に限り、会員になろうとする者（法人にあつては、その役職員）であることを要しない。</w:t>
       </w:r>
     </w:p>
     <w:p>
@@ -1651,6 +1433,8 @@
     <w:p>
       <w:r>
         <w:t>役員は、定款で定めるところにより、総会において選任し、又は解任する。</w:t>
+        <w:br/>
+        <w:t>ただし、設立当時の役員は、創立総会において選任する。</w:t>
       </w:r>
     </w:p>
     <w:p>
@@ -1672,69 +1456,45 @@
     </w:p>
     <w:p>
       <w:pPr>
-        <w:pStyle w:val="Heading6"/>
+        <w:pStyle w:val="ListBullet"/>
         <w:ind w:left="880"/>
       </w:pPr>
       <w:r>
         <w:t>一</w:t>
-      </w:r>
-    </w:p>
-    <w:p>
-      <w:pPr>
+        <w:br/>
+        <w:t>心身の故障のため職務を適正に執行することができない者として経済産業省令で定める者</w:t>
+      </w:r>
+    </w:p>
+    <w:p>
+      <w:pPr>
+        <w:pStyle w:val="ListBullet"/>
         <w:ind w:left="880"/>
       </w:pPr>
       <w:r>
-        <w:t>心身の故障のため職務を適正に執行することができない者として経済産業省令で定める者</w:t>
-      </w:r>
-    </w:p>
-    <w:p>
-      <w:pPr>
-        <w:pStyle w:val="Heading6"/>
+        <w:t>二</w:t>
+        <w:br/>
+        <w:t>破産手続開始の決定を受けて復権を得ない者</w:t>
+      </w:r>
+    </w:p>
+    <w:p>
+      <w:pPr>
+        <w:pStyle w:val="ListBullet"/>
         <w:ind w:left="880"/>
       </w:pPr>
       <w:r>
-        <w:t>二</w:t>
-      </w:r>
-    </w:p>
-    <w:p>
-      <w:pPr>
+        <w:t>三</w:t>
+        <w:br/>
+        <w:t>未成年者</w:t>
+      </w:r>
+    </w:p>
+    <w:p>
+      <w:pPr>
+        <w:pStyle w:val="ListBullet"/>
         <w:ind w:left="880"/>
       </w:pPr>
       <w:r>
-        <w:t>破産手続開始の決定を受けて復権を得ない者</w:t>
-      </w:r>
-    </w:p>
-    <w:p>
-      <w:pPr>
-        <w:pStyle w:val="Heading6"/>
-        <w:ind w:left="880"/>
-      </w:pPr>
-      <w:r>
-        <w:t>三</w:t>
-      </w:r>
-    </w:p>
-    <w:p>
-      <w:pPr>
-        <w:ind w:left="880"/>
-      </w:pPr>
-      <w:r>
-        <w:t>未成年者</w:t>
-      </w:r>
-    </w:p>
-    <w:p>
-      <w:pPr>
-        <w:pStyle w:val="Heading6"/>
-        <w:ind w:left="880"/>
-      </w:pPr>
-      <w:r>
         <w:t>四</w:t>
-      </w:r>
-    </w:p>
-    <w:p>
-      <w:pPr>
-        <w:ind w:left="880"/>
-      </w:pPr>
-      <w:r>
+        <w:br/>
         <w:t>禁錮以上の刑に処せられた者で、その執行を終わり、又は執行を受けることがなくなつた日から五年を経過しないもの</w:t>
       </w:r>
     </w:p>
@@ -1779,6 +1539,8 @@
       </w:pPr>
       <w:r>
         <w:t>設立当時の役員の任期は、前項の規定にかかわらず、創立総会において定める期間とする。</w:t>
+        <w:br/>
+        <w:t>ただし、その期間は、一年六月をこえてはならない。</w:t>
       </w:r>
     </w:p>
     <w:p>
@@ -1848,6 +1610,8 @@
     <w:p>
       <w:r>
         <w:t>商工会と会長との利益が相反する事項については、会長は、代表権を有しない。</w:t>
+        <w:br/>
+        <w:t>この場合には、監事が商工会を代表する。</w:t>
       </w:r>
     </w:p>
     <w:p>
@@ -1878,6 +1642,8 @@
       </w:pPr>
       <w:r>
         <w:t>会員は、いつでも、前項に規定する書類の閲覧を求めることができる。</w:t>
+        <w:br/>
+        <w:t>この場合には、会長は、正当な理由がないのにこれを拒んではならない。</w:t>
       </w:r>
     </w:p>
     <w:p>
@@ -1925,6 +1691,8 @@
       </w:pPr>
       <w:r>
         <w:t>会員は、いつでも、第一項に規定する書類の閲覧を求めることができる。</w:t>
+        <w:br/>
+        <w:t>この場合には、会長は、正当な理由がないのにこれを拒んではならない。</w:t>
       </w:r>
     </w:p>
     <w:p>
@@ -1942,6 +1710,8 @@
       </w:pPr>
       <w:r>
         <w:t>第二項の監事の意見書については、これに記載すべき事項を記録した電磁的記録（電子的方式、磁気的方式その他人の知覚によつては認識することができない方式で作られる記録であつて、電子計算機による情報処理の用に供されるものとして経済産業省令で定めるものをいう。第五十七条第四項において同じ。）の添付をもつて、当該監事の意見書の添付に代えることができる。</w:t>
+        <w:br/>
+        <w:t>この場合において、会長は、当該監事の意見書を添付したものとみなす。</w:t>
       </w:r>
     </w:p>
     <w:p>
@@ -1955,6 +1725,8 @@
     <w:p>
       <w:r>
         <w:t>会員は、総会員の十分の一以上の同意を得て、いつでも、会計に関する帳簿及び書類の閲覧を求めることができる。</w:t>
+        <w:br/>
+        <w:t>この場合には、会長は、正当な理由がないのにこれを拒んではならない。</w:t>
       </w:r>
     </w:p>
     <w:p>
@@ -2028,6 +1800,8 @@
       </w:pPr>
       <w:r>
         <w:t>前項の場合において、電磁的方法により議決権又は選挙権を行使することが定款で定められているときは、当該書面の提出に代えて、当該書面に記載すべき事項及び理由を当該電磁的方法により提供することができる。</w:t>
+        <w:br/>
+        <w:t>この場合において、当該会員は、当該書面を提出したものとみなす。</w:t>
       </w:r>
     </w:p>
     <w:p>
@@ -2062,6 +1836,8 @@
       </w:pPr>
       <w:r>
         <w:t>第二項の規定による請求をした会員は、同項の請求をした日から二週間以内に会長が総会招集の手続をしないときは、経済産業大臣の承認を得て総会を招集することができる。</w:t>
+        <w:br/>
+        <w:t>会長の職務を行う者がない場合において、会員が総会員の五分の一以上の同意を得たときも、同様とする。</w:t>
       </w:r>
     </w:p>
     <w:p>
@@ -2092,69 +1868,45 @@
     </w:p>
     <w:p>
       <w:pPr>
-        <w:pStyle w:val="Heading6"/>
+        <w:pStyle w:val="ListBullet"/>
         <w:ind w:left="880"/>
       </w:pPr>
       <w:r>
         <w:t>一</w:t>
-      </w:r>
-    </w:p>
-    <w:p>
-      <w:pPr>
+        <w:br/>
+        <w:t>定款の変更</w:t>
+      </w:r>
+    </w:p>
+    <w:p>
+      <w:pPr>
+        <w:pStyle w:val="ListBullet"/>
         <w:ind w:left="880"/>
       </w:pPr>
       <w:r>
-        <w:t>定款の変更</w:t>
-      </w:r>
-    </w:p>
-    <w:p>
-      <w:pPr>
-        <w:pStyle w:val="Heading6"/>
+        <w:t>二</w:t>
+        <w:br/>
+        <w:t>規約の設定、変更又は廃止</w:t>
+      </w:r>
+    </w:p>
+    <w:p>
+      <w:pPr>
+        <w:pStyle w:val="ListBullet"/>
         <w:ind w:left="880"/>
       </w:pPr>
       <w:r>
-        <w:t>二</w:t>
-      </w:r>
-    </w:p>
-    <w:p>
-      <w:pPr>
+        <w:t>三</w:t>
+        <w:br/>
+        <w:t>事業計画及び収支予算の決定又は変更</w:t>
+      </w:r>
+    </w:p>
+    <w:p>
+      <w:pPr>
+        <w:pStyle w:val="ListBullet"/>
         <w:ind w:left="880"/>
       </w:pPr>
       <w:r>
-        <w:t>規約の設定、変更又は廃止</w:t>
-      </w:r>
-    </w:p>
-    <w:p>
-      <w:pPr>
-        <w:pStyle w:val="Heading6"/>
-        <w:ind w:left="880"/>
-      </w:pPr>
-      <w:r>
-        <w:t>三</w:t>
-      </w:r>
-    </w:p>
-    <w:p>
-      <w:pPr>
-        <w:ind w:left="880"/>
-      </w:pPr>
-      <w:r>
-        <w:t>事業計画及び収支予算の決定又は変更</w:t>
-      </w:r>
-    </w:p>
-    <w:p>
-      <w:pPr>
-        <w:pStyle w:val="Heading6"/>
-        <w:ind w:left="880"/>
-      </w:pPr>
-      <w:r>
         <w:t>四</w:t>
-      </w:r>
-    </w:p>
-    <w:p>
-      <w:pPr>
-        <w:ind w:left="880"/>
-      </w:pPr>
-      <w:r>
+        <w:br/>
         <w:t>その他定款で定める事項</w:t>
       </w:r>
     </w:p>
@@ -2271,6 +2023,8 @@
       </w:pPr>
       <w:r>
         <w:t>総会においては、第四十三条の規定によりあらかじめ通知した事項についてのみ議決することができる。</w:t>
+        <w:br/>
+        <w:t>ただし、出席者の三分の二以上の同意があつた場合は、この限りでない。</w:t>
       </w:r>
     </w:p>
     <w:p>
@@ -2288,69 +2042,45 @@
     </w:p>
     <w:p>
       <w:pPr>
-        <w:pStyle w:val="Heading6"/>
+        <w:pStyle w:val="ListBullet"/>
         <w:ind w:left="880"/>
       </w:pPr>
       <w:r>
         <w:t>一</w:t>
-      </w:r>
-    </w:p>
-    <w:p>
-      <w:pPr>
+        <w:br/>
+        <w:t>定款の変更</w:t>
+      </w:r>
+    </w:p>
+    <w:p>
+      <w:pPr>
+        <w:pStyle w:val="ListBullet"/>
         <w:ind w:left="880"/>
       </w:pPr>
       <w:r>
-        <w:t>定款の変更</w:t>
-      </w:r>
-    </w:p>
-    <w:p>
-      <w:pPr>
-        <w:pStyle w:val="Heading6"/>
+        <w:t>二</w:t>
+        <w:br/>
+        <w:t>解散</w:t>
+      </w:r>
+    </w:p>
+    <w:p>
+      <w:pPr>
+        <w:pStyle w:val="ListBullet"/>
         <w:ind w:left="880"/>
       </w:pPr>
       <w:r>
-        <w:t>二</w:t>
-      </w:r>
-    </w:p>
-    <w:p>
-      <w:pPr>
+        <w:t>三</w:t>
+        <w:br/>
+        <w:t>合併</w:t>
+      </w:r>
+    </w:p>
+    <w:p>
+      <w:pPr>
+        <w:pStyle w:val="ListBullet"/>
         <w:ind w:left="880"/>
       </w:pPr>
       <w:r>
-        <w:t>解散</w:t>
-      </w:r>
-    </w:p>
-    <w:p>
-      <w:pPr>
-        <w:pStyle w:val="Heading6"/>
-        <w:ind w:left="880"/>
-      </w:pPr>
-      <w:r>
-        <w:t>三</w:t>
-      </w:r>
-    </w:p>
-    <w:p>
-      <w:pPr>
-        <w:ind w:left="880"/>
-      </w:pPr>
-      <w:r>
-        <w:t>合併</w:t>
-      </w:r>
-    </w:p>
-    <w:p>
-      <w:pPr>
-        <w:pStyle w:val="Heading6"/>
-        <w:ind w:left="880"/>
-      </w:pPr>
-      <w:r>
         <w:t>四</w:t>
-      </w:r>
-    </w:p>
-    <w:p>
-      <w:pPr>
-        <w:ind w:left="880"/>
-      </w:pPr>
-      <w:r>
+        <w:br/>
         <w:t>会員の除名</w:t>
       </w:r>
     </w:p>
@@ -2472,6 +2202,8 @@
       </w:pPr>
       <w:r>
         <w:t>総会に関する規定は、総代会について準用する。</w:t>
+        <w:br/>
+        <w:t>ただし、総代会においては、総代の選挙をし、又は解散若しくは合併の議決をすることはできない。</w:t>
       </w:r>
     </w:p>
     <w:p>
@@ -2557,35 +2289,23 @@
     </w:p>
     <w:p>
       <w:pPr>
-        <w:pStyle w:val="Heading6"/>
+        <w:pStyle w:val="ListBullet"/>
         <w:ind w:left="880"/>
       </w:pPr>
       <w:r>
         <w:t>一</w:t>
-      </w:r>
-    </w:p>
-    <w:p>
-      <w:pPr>
+        <w:br/>
+        <w:t>業務の一部の停止</w:t>
+      </w:r>
+    </w:p>
+    <w:p>
+      <w:pPr>
+        <w:pStyle w:val="ListBullet"/>
         <w:ind w:left="880"/>
       </w:pPr>
       <w:r>
-        <w:t>業務の一部の停止</w:t>
-      </w:r>
-    </w:p>
-    <w:p>
-      <w:pPr>
-        <w:pStyle w:val="Heading6"/>
-        <w:ind w:left="880"/>
-      </w:pPr>
-      <w:r>
         <w:t>二</w:t>
-      </w:r>
-    </w:p>
-    <w:p>
-      <w:pPr>
-        <w:ind w:left="880"/>
-      </w:pPr>
-      <w:r>
+        <w:br/>
         <w:t>設立の認可の取消し</w:t>
       </w:r>
     </w:p>
@@ -2680,69 +2400,45 @@
     </w:p>
     <w:p>
       <w:pPr>
-        <w:pStyle w:val="Heading6"/>
+        <w:pStyle w:val="ListBullet"/>
         <w:ind w:left="880"/>
       </w:pPr>
       <w:r>
         <w:t>一</w:t>
-      </w:r>
-    </w:p>
-    <w:p>
-      <w:pPr>
+        <w:br/>
+        <w:t>総会において解散の決議をした場合</w:t>
+      </w:r>
+    </w:p>
+    <w:p>
+      <w:pPr>
+        <w:pStyle w:val="ListBullet"/>
         <w:ind w:left="880"/>
       </w:pPr>
       <w:r>
-        <w:t>総会において解散の決議をした場合</w:t>
-      </w:r>
-    </w:p>
-    <w:p>
-      <w:pPr>
-        <w:pStyle w:val="Heading6"/>
+        <w:t>二</w:t>
+        <w:br/>
+        <w:t>合併した場合</w:t>
+      </w:r>
+    </w:p>
+    <w:p>
+      <w:pPr>
+        <w:pStyle w:val="ListBullet"/>
         <w:ind w:left="880"/>
       </w:pPr>
       <w:r>
-        <w:t>二</w:t>
-      </w:r>
-    </w:p>
-    <w:p>
-      <w:pPr>
+        <w:t>三</w:t>
+        <w:br/>
+        <w:t>破産手続開始の決定があつた場合</w:t>
+      </w:r>
+    </w:p>
+    <w:p>
+      <w:pPr>
+        <w:pStyle w:val="ListBullet"/>
         <w:ind w:left="880"/>
       </w:pPr>
       <w:r>
-        <w:t>合併した場合</w:t>
-      </w:r>
-    </w:p>
-    <w:p>
-      <w:pPr>
-        <w:pStyle w:val="Heading6"/>
-        <w:ind w:left="880"/>
-      </w:pPr>
-      <w:r>
-        <w:t>三</w:t>
-      </w:r>
-    </w:p>
-    <w:p>
-      <w:pPr>
-        <w:ind w:left="880"/>
-      </w:pPr>
-      <w:r>
-        <w:t>破産手続開始の決定があつた場合</w:t>
-      </w:r>
-    </w:p>
-    <w:p>
-      <w:pPr>
-        <w:pStyle w:val="Heading6"/>
-        <w:ind w:left="880"/>
-      </w:pPr>
-      <w:r>
         <w:t>四</w:t>
-      </w:r>
-    </w:p>
-    <w:p>
-      <w:pPr>
-        <w:ind w:left="880"/>
-      </w:pPr>
-      <w:r>
+        <w:br/>
         <w:t>設立の認可を取り消された場合</w:t>
       </w:r>
     </w:p>
@@ -2812,35 +2508,23 @@
     </w:p>
     <w:p>
       <w:pPr>
-        <w:pStyle w:val="Heading6"/>
+        <w:pStyle w:val="ListBullet"/>
         <w:ind w:left="880"/>
       </w:pPr>
       <w:r>
         <w:t>一</w:t>
-      </w:r>
-    </w:p>
-    <w:p>
-      <w:pPr>
+        <w:br/>
+        <w:t>第二十三条第二項各号に掲げる要件に適合すること。</w:t>
+      </w:r>
+    </w:p>
+    <w:p>
+      <w:pPr>
+        <w:pStyle w:val="ListBullet"/>
         <w:ind w:left="880"/>
       </w:pPr>
       <w:r>
-        <w:t>第二十三条第二項各号に掲げる要件に適合すること。</w:t>
-      </w:r>
-    </w:p>
-    <w:p>
-      <w:pPr>
-        <w:pStyle w:val="Heading6"/>
-        <w:ind w:left="880"/>
-      </w:pPr>
-      <w:r>
         <w:t>二</w:t>
-      </w:r>
-    </w:p>
-    <w:p>
-      <w:pPr>
-        <w:ind w:left="880"/>
-      </w:pPr>
-      <w:r>
+        <w:br/>
         <w:t>新商工会が第七条第二項の規定により市町村の区域の一部をその地区の全部又は一部とする場合にあつては、その合併により新商工会の事業が合併前の商工会の事業に比して著しく効率的なものとなること。</w:t>
       </w:r>
     </w:p>
@@ -2953,6 +2637,8 @@
       </w:pPr>
       <w:r>
         <w:t>債権者が異議を述べたときは、商工会は、弁済し、若しくは相当の担保を提供し、又はその債権者に弁済を受けさせることを目的として信託会社若しくは信託業務を営む金融機関に相当の財産を信託しなければならない。</w:t>
+        <w:br/>
+        <w:t>ただし、合併をしてもその債権者を害するおそれがないときは、この限りでない。</w:t>
       </w:r>
     </w:p>
     <w:p>
@@ -3159,52 +2845,34 @@
     </w:p>
     <w:p>
       <w:pPr>
-        <w:pStyle w:val="Heading6"/>
+        <w:pStyle w:val="ListBullet"/>
         <w:ind w:left="880"/>
       </w:pPr>
       <w:r>
         <w:t>一</w:t>
-      </w:r>
-    </w:p>
-    <w:p>
-      <w:pPr>
+        <w:br/>
+        <w:t>現務の結了</w:t>
+      </w:r>
+    </w:p>
+    <w:p>
+      <w:pPr>
+        <w:pStyle w:val="ListBullet"/>
         <w:ind w:left="880"/>
       </w:pPr>
       <w:r>
-        <w:t>現務の結了</w:t>
-      </w:r>
-    </w:p>
-    <w:p>
-      <w:pPr>
-        <w:pStyle w:val="Heading6"/>
+        <w:t>二</w:t>
+        <w:br/>
+        <w:t>債権の取立て及び債務の弁済</w:t>
+      </w:r>
+    </w:p>
+    <w:p>
+      <w:pPr>
+        <w:pStyle w:val="ListBullet"/>
         <w:ind w:left="880"/>
       </w:pPr>
       <w:r>
-        <w:t>二</w:t>
-      </w:r>
-    </w:p>
-    <w:p>
-      <w:pPr>
-        <w:ind w:left="880"/>
-      </w:pPr>
-      <w:r>
-        <w:t>債権の取立て及び債務の弁済</w:t>
-      </w:r>
-    </w:p>
-    <w:p>
-      <w:pPr>
-        <w:pStyle w:val="Heading6"/>
-        <w:ind w:left="880"/>
-      </w:pPr>
-      <w:r>
         <w:t>三</w:t>
-      </w:r>
-    </w:p>
-    <w:p>
-      <w:pPr>
-        <w:ind w:left="880"/>
-      </w:pPr>
-      <w:r>
+        <w:br/>
         <w:t>残余財産の引渡し</w:t>
       </w:r>
     </w:p>
@@ -3236,6 +2904,8 @@
     <w:p>
       <w:r>
         <w:t>清算人は、その就職の日から二月以内に、少なくとも三回の公告をもつて、債権者に対し、一定の期間内にその債権の申出をすべき旨の催告をしなければならない。</w:t>
+        <w:br/>
+        <w:t>この場合において、その期間は、二月を下ることができない。</w:t>
       </w:r>
     </w:p>
     <w:p>
@@ -3253,6 +2923,8 @@
       </w:pPr>
       <w:r>
         <w:t>前項の公告には、債権者がその期間内に申出をしないときは清算から除斥されるべき旨を付記しなければならない。</w:t>
+        <w:br/>
+        <w:t>ただし、清算人は、知れている債権者を除斥することができない。</w:t>
       </w:r>
     </w:p>
     <w:p>
@@ -3510,6 +3182,8 @@
     <w:p>
       <w:r>
         <w:t>裁判所は、第五十三条の二の規定により清算人を選任した場合には、商工会が当該清算人に対して支払う報酬の額を定めることができる。</w:t>
+        <w:br/>
+        <w:t>この場合においては、裁判所は、当該清算人及び監事の陳述を聴かなければならない。</w:t>
       </w:r>
     </w:p>
     <w:p>
@@ -3540,6 +3214,8 @@
       </w:pPr>
       <w:r>
         <w:t>前二条の規定は、前項の規定により裁判所が検査役を選任した場合について準用する。</w:t>
+        <w:br/>
+        <w:t>この場合において、前条中「清算人及び監事」とあるのは、「商工会及び検査役」と読み替えるものとする。</w:t>
       </w:r>
     </w:p>
     <w:p>
@@ -3612,35 +3288,23 @@
     </w:p>
     <w:p>
       <w:pPr>
-        <w:pStyle w:val="Heading6"/>
+        <w:pStyle w:val="ListBullet"/>
         <w:ind w:left="880"/>
       </w:pPr>
       <w:r>
         <w:t>一</w:t>
-      </w:r>
-    </w:p>
-    <w:p>
-      <w:pPr>
+        <w:br/>
+        <w:t>都道府県連合会にあつては、その地区の都道府県の名称を冠する商工会連合会</w:t>
+      </w:r>
+    </w:p>
+    <w:p>
+      <w:pPr>
+        <w:pStyle w:val="ListBullet"/>
         <w:ind w:left="880"/>
       </w:pPr>
       <w:r>
-        <w:t>都道府県連合会にあつては、その地区の都道府県の名称を冠する商工会連合会</w:t>
-      </w:r>
-    </w:p>
-    <w:p>
-      <w:pPr>
-        <w:pStyle w:val="Heading6"/>
-        <w:ind w:left="880"/>
-      </w:pPr>
-      <w:r>
         <w:t>二</w:t>
-      </w:r>
-    </w:p>
-    <w:p>
-      <w:pPr>
-        <w:ind w:left="880"/>
-      </w:pPr>
-      <w:r>
+        <w:br/>
         <w:t>全国連合会にあつては、全国商工会連合会</w:t>
       </w:r>
     </w:p>
@@ -3727,154 +3391,100 @@
     </w:p>
     <w:p>
       <w:pPr>
-        <w:pStyle w:val="Heading6"/>
+        <w:pStyle w:val="ListBullet"/>
         <w:ind w:left="880"/>
       </w:pPr>
       <w:r>
         <w:t>一</w:t>
-      </w:r>
-    </w:p>
-    <w:p>
-      <w:pPr>
+        <w:br/>
+        <w:t>商工会の組織又は事業について指導又は連絡を行なうこと。</w:t>
+      </w:r>
+    </w:p>
+    <w:p>
+      <w:pPr>
+        <w:pStyle w:val="ListBullet"/>
         <w:ind w:left="880"/>
       </w:pPr>
       <w:r>
-        <w:t>商工会の組織又は事業について指導又は連絡を行なうこと。</w:t>
-      </w:r>
-    </w:p>
-    <w:p>
-      <w:pPr>
-        <w:pStyle w:val="Heading6"/>
+        <w:t>二</w:t>
+        <w:br/>
+        <w:t>商工業に関する情報又は資料を収集し、及び提供すること。</w:t>
+      </w:r>
+    </w:p>
+    <w:p>
+      <w:pPr>
+        <w:pStyle w:val="ListBullet"/>
         <w:ind w:left="880"/>
       </w:pPr>
       <w:r>
-        <w:t>二</w:t>
-      </w:r>
-    </w:p>
-    <w:p>
-      <w:pPr>
+        <w:t>三</w:t>
+        <w:br/>
+        <w:t>商工業に関する調査研究を行なうこと。</w:t>
+      </w:r>
+    </w:p>
+    <w:p>
+      <w:pPr>
+        <w:pStyle w:val="ListBullet"/>
         <w:ind w:left="880"/>
       </w:pPr>
       <w:r>
-        <w:t>商工業に関する情報又は資料を収集し、及び提供すること。</w:t>
-      </w:r>
-    </w:p>
-    <w:p>
-      <w:pPr>
-        <w:pStyle w:val="Heading6"/>
+        <w:t>四</w:t>
+        <w:br/>
+        <w:t>展示会、共進会等を開催し、又はこれらの開催のあつせんを行なうこと。</w:t>
+      </w:r>
+    </w:p>
+    <w:p>
+      <w:pPr>
+        <w:pStyle w:val="ListBullet"/>
         <w:ind w:left="880"/>
       </w:pPr>
       <w:r>
-        <w:t>三</w:t>
-      </w:r>
-    </w:p>
-    <w:p>
-      <w:pPr>
+        <w:t>五</w:t>
+        <w:br/>
+        <w:t>商工業に関する技術又は技能の普及又は検定を行なうこと。</w:t>
+      </w:r>
+    </w:p>
+    <w:p>
+      <w:pPr>
+        <w:pStyle w:val="ListBullet"/>
         <w:ind w:left="880"/>
       </w:pPr>
       <w:r>
-        <w:t>商工業に関する調査研究を行なうこと。</w:t>
-      </w:r>
-    </w:p>
-    <w:p>
-      <w:pPr>
-        <w:pStyle w:val="Heading6"/>
+        <w:t>六</w:t>
+        <w:br/>
+        <w:t>関係経済団体との提携又は連絡を行なうこと。</w:t>
+      </w:r>
+    </w:p>
+    <w:p>
+      <w:pPr>
+        <w:pStyle w:val="ListBullet"/>
         <w:ind w:left="880"/>
       </w:pPr>
       <w:r>
-        <w:t>四</w:t>
-      </w:r>
-    </w:p>
-    <w:p>
-      <w:pPr>
+        <w:t>七</w:t>
+        <w:br/>
+        <w:t>商工会の意見を総合して、これを公表し、又は国会、行政庁等に具申し、若しくは建議すること。</w:t>
+      </w:r>
+    </w:p>
+    <w:p>
+      <w:pPr>
+        <w:pStyle w:val="ListBullet"/>
         <w:ind w:left="880"/>
       </w:pPr>
       <w:r>
-        <w:t>展示会、共進会等を開催し、又はこれらの開催のあつせんを行なうこと。</w:t>
-      </w:r>
-    </w:p>
-    <w:p>
-      <w:pPr>
-        <w:pStyle w:val="Heading6"/>
+        <w:t>八</w:t>
+        <w:br/>
+        <w:t>行政庁等の諮問に応じて、答申すること。</w:t>
+      </w:r>
+    </w:p>
+    <w:p>
+      <w:pPr>
+        <w:pStyle w:val="ListBullet"/>
         <w:ind w:left="880"/>
       </w:pPr>
       <w:r>
-        <w:t>五</w:t>
-      </w:r>
-    </w:p>
-    <w:p>
-      <w:pPr>
-        <w:ind w:left="880"/>
-      </w:pPr>
-      <w:r>
-        <w:t>商工業に関する技術又は技能の普及又は検定を行なうこと。</w:t>
-      </w:r>
-    </w:p>
-    <w:p>
-      <w:pPr>
-        <w:pStyle w:val="Heading6"/>
-        <w:ind w:left="880"/>
-      </w:pPr>
-      <w:r>
-        <w:t>六</w:t>
-      </w:r>
-    </w:p>
-    <w:p>
-      <w:pPr>
-        <w:ind w:left="880"/>
-      </w:pPr>
-      <w:r>
-        <w:t>関係経済団体との提携又は連絡を行なうこと。</w:t>
-      </w:r>
-    </w:p>
-    <w:p>
-      <w:pPr>
-        <w:pStyle w:val="Heading6"/>
-        <w:ind w:left="880"/>
-      </w:pPr>
-      <w:r>
-        <w:t>七</w:t>
-      </w:r>
-    </w:p>
-    <w:p>
-      <w:pPr>
-        <w:ind w:left="880"/>
-      </w:pPr>
-      <w:r>
-        <w:t>商工会の意見を総合して、これを公表し、又は国会、行政庁等に具申し、若しくは建議すること。</w:t>
-      </w:r>
-    </w:p>
-    <w:p>
-      <w:pPr>
-        <w:pStyle w:val="Heading6"/>
-        <w:ind w:left="880"/>
-      </w:pPr>
-      <w:r>
-        <w:t>八</w:t>
-      </w:r>
-    </w:p>
-    <w:p>
-      <w:pPr>
-        <w:ind w:left="880"/>
-      </w:pPr>
-      <w:r>
-        <w:t>行政庁等の諮問に応じて、答申すること。</w:t>
-      </w:r>
-    </w:p>
-    <w:p>
-      <w:pPr>
-        <w:pStyle w:val="Heading6"/>
-        <w:ind w:left="880"/>
-      </w:pPr>
-      <w:r>
         <w:t>九</w:t>
-      </w:r>
-    </w:p>
-    <w:p>
-      <w:pPr>
-        <w:ind w:left="880"/>
-      </w:pPr>
-      <w:r>
+        <w:br/>
         <w:t>前各号に掲げるもののほか、都道府県連合会の目的を達成するために必要な事業を行なうこと。</w:t>
       </w:r>
     </w:p>
@@ -3897,69 +3507,45 @@
     </w:p>
     <w:p>
       <w:pPr>
-        <w:pStyle w:val="Heading6"/>
+        <w:pStyle w:val="ListBullet"/>
         <w:ind w:left="880"/>
       </w:pPr>
       <w:r>
         <w:t>一</w:t>
-      </w:r>
-    </w:p>
-    <w:p>
-      <w:pPr>
+        <w:br/>
+        <w:t>都道府県連合会の組織又は事業について指導又は連絡を行なうこと。</w:t>
+      </w:r>
+    </w:p>
+    <w:p>
+      <w:pPr>
+        <w:pStyle w:val="ListBullet"/>
         <w:ind w:left="880"/>
       </w:pPr>
       <w:r>
-        <w:t>都道府県連合会の組織又は事業について指導又は連絡を行なうこと。</w:t>
-      </w:r>
-    </w:p>
-    <w:p>
-      <w:pPr>
-        <w:pStyle w:val="Heading6"/>
+        <w:t>二</w:t>
+        <w:br/>
+        <w:t>都道府県連合会の意見を総合して、これを公表し、又は国会、行政庁等に具申し、若しくは建議すること。</w:t>
+      </w:r>
+    </w:p>
+    <w:p>
+      <w:pPr>
+        <w:pStyle w:val="ListBullet"/>
         <w:ind w:left="880"/>
       </w:pPr>
       <w:r>
-        <w:t>二</w:t>
-      </w:r>
-    </w:p>
-    <w:p>
-      <w:pPr>
+        <w:t>三</w:t>
+        <w:br/>
+        <w:t>前項第一号から第四号まで、第六号及び第八号に掲げる事業</w:t>
+      </w:r>
+    </w:p>
+    <w:p>
+      <w:pPr>
+        <w:pStyle w:val="ListBullet"/>
         <w:ind w:left="880"/>
       </w:pPr>
       <w:r>
-        <w:t>都道府県連合会の意見を総合して、これを公表し、又は国会、行政庁等に具申し、若しくは建議すること。</w:t>
-      </w:r>
-    </w:p>
-    <w:p>
-      <w:pPr>
-        <w:pStyle w:val="Heading6"/>
-        <w:ind w:left="880"/>
-      </w:pPr>
-      <w:r>
-        <w:t>三</w:t>
-      </w:r>
-    </w:p>
-    <w:p>
-      <w:pPr>
-        <w:ind w:left="880"/>
-      </w:pPr>
-      <w:r>
-        <w:t>前項第一号から第四号まで、第六号及び第八号に掲げる事業</w:t>
-      </w:r>
-    </w:p>
-    <w:p>
-      <w:pPr>
-        <w:pStyle w:val="Heading6"/>
-        <w:ind w:left="880"/>
-      </w:pPr>
-      <w:r>
         <w:t>四</w:t>
-      </w:r>
-    </w:p>
-    <w:p>
-      <w:pPr>
-        <w:ind w:left="880"/>
-      </w:pPr>
-      <w:r>
+        <w:br/>
         <w:t>前各号に掲げるもののほか、全国連合会の目的を達成するために必要な事業を行なうこと。</w:t>
       </w:r>
     </w:p>
@@ -4042,6 +3628,8 @@
       </w:pPr>
       <w:r>
         <w:t>都道府県連合会は、全国連合会が成立したときは、すべてその会員となる。</w:t>
+        <w:br/>
+        <w:t>全国連合会が成立した後において成立した都道府県連合会についても、同様とする。</w:t>
       </w:r>
     </w:p>
     <w:p>
@@ -4153,6 +3741,8 @@
     <w:p>
       <w:r>
         <w:t>第二十二条、第二十三条第一項及び第二項（第五号を除く。）並びに第二十四条から第二十七条までの規定は、連合会の設立について準用する。</w:t>
+        <w:br/>
+        <w:t>この場合において、第二十三条第二項第二号中「第十三条本文に規定する者の二分の一以上」とあるのは「都道府県連合会にあつては第五十五条の十第一項に規定する者の二分の一以上、全国連合会にあつては同条第二項に規定する者の二十五以上」と、同項第三号中「その地区内の商工業の総合的な改善発達」とあるのは「商工会の健全な発達」と読み替えるものとする。</w:t>
       </w:r>
     </w:p>
     <w:p>
@@ -4178,205 +3768,133 @@
     </w:p>
     <w:p>
       <w:pPr>
-        <w:pStyle w:val="Heading6"/>
+        <w:pStyle w:val="ListBullet"/>
         <w:ind w:left="880"/>
       </w:pPr>
       <w:r>
         <w:t>一</w:t>
-      </w:r>
-    </w:p>
-    <w:p>
-      <w:pPr>
+        <w:br/>
+        <w:t>目的</w:t>
+      </w:r>
+    </w:p>
+    <w:p>
+      <w:pPr>
+        <w:pStyle w:val="ListBullet"/>
         <w:ind w:left="880"/>
       </w:pPr>
       <w:r>
-        <w:t>目的</w:t>
-      </w:r>
-    </w:p>
-    <w:p>
-      <w:pPr>
-        <w:pStyle w:val="Heading6"/>
+        <w:t>二</w:t>
+        <w:br/>
+        <w:t>名称</w:t>
+      </w:r>
+    </w:p>
+    <w:p>
+      <w:pPr>
+        <w:pStyle w:val="ListBullet"/>
         <w:ind w:left="880"/>
       </w:pPr>
       <w:r>
-        <w:t>二</w:t>
-      </w:r>
-    </w:p>
-    <w:p>
-      <w:pPr>
+        <w:t>三</w:t>
+        <w:br/>
+        <w:t>事業</w:t>
+      </w:r>
+    </w:p>
+    <w:p>
+      <w:pPr>
+        <w:pStyle w:val="ListBullet"/>
         <w:ind w:left="880"/>
       </w:pPr>
       <w:r>
-        <w:t>名称</w:t>
-      </w:r>
-    </w:p>
-    <w:p>
-      <w:pPr>
-        <w:pStyle w:val="Heading6"/>
+        <w:t>四</w:t>
+        <w:br/>
+        <w:t>事務所の所在地</w:t>
+      </w:r>
+    </w:p>
+    <w:p>
+      <w:pPr>
+        <w:pStyle w:val="ListBullet"/>
         <w:ind w:left="880"/>
       </w:pPr>
       <w:r>
-        <w:t>三</w:t>
-      </w:r>
-    </w:p>
-    <w:p>
-      <w:pPr>
+        <w:t>五</w:t>
+        <w:br/>
+        <w:t>会員の加入及び脱退に関する事項</w:t>
+      </w:r>
+    </w:p>
+    <w:p>
+      <w:pPr>
+        <w:pStyle w:val="ListBullet"/>
         <w:ind w:left="880"/>
       </w:pPr>
       <w:r>
-        <w:t>事業</w:t>
-      </w:r>
-    </w:p>
-    <w:p>
-      <w:pPr>
-        <w:pStyle w:val="Heading6"/>
+        <w:t>六</w:t>
+        <w:br/>
+        <w:t>会員の権利及び義務に関する事項</w:t>
+      </w:r>
+    </w:p>
+    <w:p>
+      <w:pPr>
+        <w:pStyle w:val="ListBullet"/>
         <w:ind w:left="880"/>
       </w:pPr>
       <w:r>
-        <w:t>四</w:t>
-      </w:r>
-    </w:p>
-    <w:p>
-      <w:pPr>
+        <w:t>七</w:t>
+        <w:br/>
+        <w:t>会費に関する事項</w:t>
+      </w:r>
+    </w:p>
+    <w:p>
+      <w:pPr>
+        <w:pStyle w:val="ListBullet"/>
         <w:ind w:left="880"/>
       </w:pPr>
       <w:r>
-        <w:t>事務所の所在地</w:t>
-      </w:r>
-    </w:p>
-    <w:p>
-      <w:pPr>
-        <w:pStyle w:val="Heading6"/>
+        <w:t>八</w:t>
+        <w:br/>
+        <w:t>役員に関する事項</w:t>
+      </w:r>
+    </w:p>
+    <w:p>
+      <w:pPr>
+        <w:pStyle w:val="ListBullet"/>
         <w:ind w:left="880"/>
       </w:pPr>
       <w:r>
-        <w:t>五</w:t>
-      </w:r>
-    </w:p>
-    <w:p>
-      <w:pPr>
+        <w:t>九</w:t>
+        <w:br/>
+        <w:t>総会に関する事項</w:t>
+      </w:r>
+    </w:p>
+    <w:p>
+      <w:pPr>
+        <w:pStyle w:val="ListBullet"/>
         <w:ind w:left="880"/>
       </w:pPr>
       <w:r>
-        <w:t>会員の加入及び脱退に関する事項</w:t>
-      </w:r>
-    </w:p>
-    <w:p>
-      <w:pPr>
-        <w:pStyle w:val="Heading6"/>
+        <w:t>十</w:t>
+        <w:br/>
+        <w:t>経理に関する事項</w:t>
+      </w:r>
+    </w:p>
+    <w:p>
+      <w:pPr>
+        <w:pStyle w:val="ListBullet"/>
         <w:ind w:left="880"/>
       </w:pPr>
       <w:r>
-        <w:t>六</w:t>
-      </w:r>
-    </w:p>
-    <w:p>
-      <w:pPr>
+        <w:t>十一</w:t>
+        <w:br/>
+        <w:t>事業年度</w:t>
+      </w:r>
+    </w:p>
+    <w:p>
+      <w:pPr>
+        <w:pStyle w:val="ListBullet"/>
         <w:ind w:left="880"/>
       </w:pPr>
       <w:r>
-        <w:t>会員の権利及び義務に関する事項</w:t>
-      </w:r>
-    </w:p>
-    <w:p>
-      <w:pPr>
-        <w:pStyle w:val="Heading6"/>
-        <w:ind w:left="880"/>
-      </w:pPr>
-      <w:r>
-        <w:t>七</w:t>
-      </w:r>
-    </w:p>
-    <w:p>
-      <w:pPr>
-        <w:ind w:left="880"/>
-      </w:pPr>
-      <w:r>
-        <w:t>会費に関する事項</w:t>
-      </w:r>
-    </w:p>
-    <w:p>
-      <w:pPr>
-        <w:pStyle w:val="Heading6"/>
-        <w:ind w:left="880"/>
-      </w:pPr>
-      <w:r>
-        <w:t>八</w:t>
-      </w:r>
-    </w:p>
-    <w:p>
-      <w:pPr>
-        <w:ind w:left="880"/>
-      </w:pPr>
-      <w:r>
-        <w:t>役員に関する事項</w:t>
-      </w:r>
-    </w:p>
-    <w:p>
-      <w:pPr>
-        <w:pStyle w:val="Heading6"/>
-        <w:ind w:left="880"/>
-      </w:pPr>
-      <w:r>
-        <w:t>九</w:t>
-      </w:r>
-    </w:p>
-    <w:p>
-      <w:pPr>
-        <w:ind w:left="880"/>
-      </w:pPr>
-      <w:r>
-        <w:t>総会に関する事項</w:t>
-      </w:r>
-    </w:p>
-    <w:p>
-      <w:pPr>
-        <w:pStyle w:val="Heading6"/>
-        <w:ind w:left="880"/>
-      </w:pPr>
-      <w:r>
-        <w:t>十</w:t>
-      </w:r>
-    </w:p>
-    <w:p>
-      <w:pPr>
-        <w:ind w:left="880"/>
-      </w:pPr>
-      <w:r>
-        <w:t>経理に関する事項</w:t>
-      </w:r>
-    </w:p>
-    <w:p>
-      <w:pPr>
-        <w:pStyle w:val="Heading6"/>
-        <w:ind w:left="880"/>
-      </w:pPr>
-      <w:r>
-        <w:t>十一</w:t>
-      </w:r>
-    </w:p>
-    <w:p>
-      <w:pPr>
-        <w:ind w:left="880"/>
-      </w:pPr>
-      <w:r>
-        <w:t>事業年度</w:t>
-      </w:r>
-    </w:p>
-    <w:p>
-      <w:pPr>
-        <w:pStyle w:val="Heading6"/>
-        <w:ind w:left="880"/>
-      </w:pPr>
-      <w:r>
         <w:t>十二</w:t>
-      </w:r>
-    </w:p>
-    <w:p>
-      <w:pPr>
-        <w:ind w:left="880"/>
-      </w:pPr>
-      <w:r>
+        <w:br/>
         <w:t>公告の方法</w:t>
       </w:r>
     </w:p>
@@ -4408,6 +3926,8 @@
       </w:pPr>
       <w:r>
         <w:t>都道府県連合会の役員は、その会員たる商工会の会員（法人にあつては、その役職員）でなければならない。</w:t>
+        <w:br/>
+        <w:t>ただし、理事は、都道府県連合会の運営上特に必要がある場合には、その定数の十分の一以内に限り、その会員たる商工会の会員（法人にあつては、その役職員）であることを要しない。</w:t>
       </w:r>
     </w:p>
     <w:p>
@@ -4425,6 +3945,8 @@
       </w:pPr>
       <w:r>
         <w:t>都道府県連合会の設立当時の役員は、その会員になろうとする商工会の会員（法人にあつては、その役職員）でなければならない。</w:t>
+        <w:br/>
+        <w:t>ただし、理事は、都道府県連合会の運営上特に必要がある場合には、その定数の十分の一以内に限り、その会員になろうとする商工会の会員（法人にあつては、その役職員）であることを要しない。</w:t>
       </w:r>
     </w:p>
     <w:p>
@@ -4442,6 +3964,8 @@
       </w:pPr>
       <w:r>
         <w:t>前二項の規定は、全国連合会の役員について準用する。</w:t>
+        <w:br/>
+        <w:t>この場合において、これらの項中「商工会」とあるのは「都道府県連合会の会員たる商工会」と、「十分の一以内」とあるのは「五分の一以内」と読み替えるものとする。</w:t>
       </w:r>
     </w:p>
     <w:p>
@@ -4489,6 +4013,8 @@
       </w:pPr>
       <w:r>
         <w:t>連合会の会員は、いつでも、第一項に規定する書類の閲覧を求めることができる。</w:t>
+        <w:br/>
+        <w:t>この場合には、連合会の会長は、正当な理由がないのにこれを拒んではならない。</w:t>
       </w:r>
     </w:p>
     <w:p>
@@ -4506,6 +4032,8 @@
       </w:pPr>
       <w:r>
         <w:t>第二項の監事の意見書については、これに記載すべき事項を記録した電磁的記録の添付をもつて、当該監事の意見書の添付に代えることができる。</w:t>
+        <w:br/>
+        <w:t>この場合において、連合会の会長は、当該監事の意見書を添付したものとみなす。</w:t>
       </w:r>
     </w:p>
     <w:p>
@@ -4604,6 +4132,8 @@
       </w:pPr>
       <w:r>
         <w:t>第四十一条から第四十五条まで、第四十六条第一号、第二号及び第四号（全国連合会にあつては、第一号及び第二号）並びに第四十六条の二から第四十七条までの規定は、連合会の総会について準用する。</w:t>
+        <w:br/>
+        <w:t>この場合において、第四十四条第四項中「第二十三条第二項及び第三項並びに」とあるのは、「第五十五条の十五において準用する第二十三条第二項（第五号を除く。）及び」と読み替えるものとする。</w:t>
       </w:r>
     </w:p>
     <w:p>
@@ -4621,6 +4151,8 @@
       </w:pPr>
       <w:r>
         <w:t>第四十九条、第五十条並びに第五十一条第一項、第二項及び第五項の規定は、連合会の監督について準用する。</w:t>
+        <w:br/>
+        <w:t>この場合において、同条第二項中「第二十三条第二項第二号」とあるのは「第五十五条の十五において準用する第二十三条第二項第二号」と、同条第五項中「第一項又は第二項に規定する処分をする場合には関係都道府県知事、第三項の勧告又は前項に規定する処分をする場合には関係都道府県知事及び関係市町村長」とあるのは「都道府県連合会に対し第五十八条第五項において準用する第五十一条第一項又は第二項に規定する処分をする場合には関係都道府県知事及び全国連合会」と読み替えるものとする。</w:t>
       </w:r>
     </w:p>
     <w:p>
@@ -4783,154 +4315,100 @@
     </w:p>
     <w:p>
       <w:pPr>
-        <w:pStyle w:val="Heading6"/>
+        <w:pStyle w:val="ListBullet"/>
         <w:ind w:left="880"/>
       </w:pPr>
       <w:r>
         <w:t>一</w:t>
-      </w:r>
-    </w:p>
-    <w:p>
-      <w:pPr>
+        <w:br/>
+        <w:t>第九条第一項（第五十五条の七において準用する場合を含む。）の政令に違反して登記することを怠つたとき。</w:t>
+      </w:r>
+    </w:p>
+    <w:p>
+      <w:pPr>
+        <w:pStyle w:val="ListBullet"/>
         <w:ind w:left="880"/>
       </w:pPr>
       <w:r>
-        <w:t>第九条第一項（第五十五条の七において準用する場合を含む。）の政令に違反して登記することを怠つたとき。</w:t>
-      </w:r>
-    </w:p>
-    <w:p>
-      <w:pPr>
-        <w:pStyle w:val="Heading6"/>
+        <w:t>二</w:t>
+        <w:br/>
+        <w:t>第十四条第一項、第三十七条（第五十八条第三項において準用する場合を含む。）、第三十八条、第三十九条後段（第五十八条第三項において準用する場合を含む。）、第五十五条の十一第一項又は第五十七条第一項から第三項までの規定に違反したとき。</w:t>
+      </w:r>
+    </w:p>
+    <w:p>
+      <w:pPr>
+        <w:pStyle w:val="ListBullet"/>
         <w:ind w:left="880"/>
       </w:pPr>
       <w:r>
-        <w:t>二</w:t>
-      </w:r>
-    </w:p>
-    <w:p>
-      <w:pPr>
+        <w:t>三</w:t>
+        <w:br/>
+        <w:t>第五十二条の三第二項の規定又は第五十三条の五第一項若しくは第五十三条の七第一項（これらの規定を第五十八条第六項において準用する場合を含む。）の規定による公告をせず、又は不正の公告をしたとき。</w:t>
+      </w:r>
+    </w:p>
+    <w:p>
+      <w:pPr>
+        <w:pStyle w:val="ListBullet"/>
         <w:ind w:left="880"/>
       </w:pPr>
       <w:r>
-        <w:t>第十四条第一項、第三十七条（第五十八条第三項において準用する場合を含む。）、第三十八条、第三十九条後段（第五十八条第三項において準用する場合を含む。）、第五十五条の十一第一項又は第五十七条第一項から第三項までの規定に違反したとき。</w:t>
-      </w:r>
-    </w:p>
-    <w:p>
-      <w:pPr>
-        <w:pStyle w:val="Heading6"/>
+        <w:t>四</w:t>
+        <w:br/>
+        <w:t>第四十四条第二項（第五十八条第四項において準用する場合を含む。）の規定による申請書又は添附書類に虚偽の記載をして提出したとき。</w:t>
+      </w:r>
+    </w:p>
+    <w:p>
+      <w:pPr>
+        <w:pStyle w:val="ListBullet"/>
         <w:ind w:left="880"/>
       </w:pPr>
       <w:r>
-        <w:t>三</w:t>
-      </w:r>
-    </w:p>
-    <w:p>
-      <w:pPr>
+        <w:t>五</w:t>
+        <w:br/>
+        <w:t>第四十九条（第五十八条第五項において準用する場合を含む。）に規定する書類を第四十九条（第五十八条第五項において準用する場合を含む。）に規定する期間内に提出しなかつたとき。</w:t>
+      </w:r>
+    </w:p>
+    <w:p>
+      <w:pPr>
+        <w:pStyle w:val="ListBullet"/>
         <w:ind w:left="880"/>
       </w:pPr>
       <w:r>
-        <w:t>第五十二条の三第二項の規定又は第五十三条の五第一項若しくは第五十三条の七第一項（これらの規定を第五十八条第六項において準用する場合を含む。）の規定による公告をせず、又は不正の公告をしたとき。</w:t>
-      </w:r>
-    </w:p>
-    <w:p>
-      <w:pPr>
-        <w:pStyle w:val="Heading6"/>
+        <w:t>六</w:t>
+        <w:br/>
+        <w:t>第五十二条第二項（第五十八条第六項において準用する場合を含む。）の規定による届出をせず、又は虚偽の届出をしたとき。</w:t>
+      </w:r>
+    </w:p>
+    <w:p>
+      <w:pPr>
+        <w:pStyle w:val="ListBullet"/>
         <w:ind w:left="880"/>
       </w:pPr>
       <w:r>
-        <w:t>四</w:t>
-      </w:r>
-    </w:p>
-    <w:p>
-      <w:pPr>
+        <w:t>七</w:t>
+        <w:br/>
+        <w:t>第五十二条の三又は第五十二条の四第二項の規定に違反して商工会の合併をしたとき。</w:t>
+      </w:r>
+    </w:p>
+    <w:p>
+      <w:pPr>
+        <w:pStyle w:val="ListBullet"/>
         <w:ind w:left="880"/>
       </w:pPr>
       <w:r>
-        <w:t>第四十四条第二項（第五十八条第四項において準用する場合を含む。）の規定による申請書又は添附書類に虚偽の記載をして提出したとき。</w:t>
-      </w:r>
-    </w:p>
-    <w:p>
-      <w:pPr>
-        <w:pStyle w:val="Heading6"/>
+        <w:t>八</w:t>
+        <w:br/>
+        <w:t>第五十二条の八第二項又は第五十三条の七第一項（これらの規定を第五十八条第六項において準用する場合を含む。）の規定による破産手続開始の申立てをしなかつたとき。</w:t>
+      </w:r>
+    </w:p>
+    <w:p>
+      <w:pPr>
+        <w:pStyle w:val="ListBullet"/>
         <w:ind w:left="880"/>
       </w:pPr>
       <w:r>
-        <w:t>五</w:t>
-      </w:r>
-    </w:p>
-    <w:p>
-      <w:pPr>
-        <w:ind w:left="880"/>
-      </w:pPr>
-      <w:r>
-        <w:t>第四十九条（第五十八条第五項において準用する場合を含む。）に規定する書類を第四十九条（第五十八条第五項において準用する場合を含む。）に規定する期間内に提出しなかつたとき。</w:t>
-      </w:r>
-    </w:p>
-    <w:p>
-      <w:pPr>
-        <w:pStyle w:val="Heading6"/>
-        <w:ind w:left="880"/>
-      </w:pPr>
-      <w:r>
-        <w:t>六</w:t>
-      </w:r>
-    </w:p>
-    <w:p>
-      <w:pPr>
-        <w:ind w:left="880"/>
-      </w:pPr>
-      <w:r>
-        <w:t>第五十二条第二項（第五十八条第六項において準用する場合を含む。）の規定による届出をせず、又は虚偽の届出をしたとき。</w:t>
-      </w:r>
-    </w:p>
-    <w:p>
-      <w:pPr>
-        <w:pStyle w:val="Heading6"/>
-        <w:ind w:left="880"/>
-      </w:pPr>
-      <w:r>
-        <w:t>七</w:t>
-      </w:r>
-    </w:p>
-    <w:p>
-      <w:pPr>
-        <w:ind w:left="880"/>
-      </w:pPr>
-      <w:r>
-        <w:t>第五十二条の三又は第五十二条の四第二項の規定に違反して商工会の合併をしたとき。</w:t>
-      </w:r>
-    </w:p>
-    <w:p>
-      <w:pPr>
-        <w:pStyle w:val="Heading6"/>
-        <w:ind w:left="880"/>
-      </w:pPr>
-      <w:r>
-        <w:t>八</w:t>
-      </w:r>
-    </w:p>
-    <w:p>
-      <w:pPr>
-        <w:ind w:left="880"/>
-      </w:pPr>
-      <w:r>
-        <w:t>第五十二条の八第二項又は第五十三条の七第一項（これらの規定を第五十八条第六項において準用する場合を含む。）の規定による破産手続開始の申立てをしなかつたとき。</w:t>
-      </w:r>
-    </w:p>
-    <w:p>
-      <w:pPr>
-        <w:pStyle w:val="Heading6"/>
-        <w:ind w:left="880"/>
-      </w:pPr>
-      <w:r>
         <w:t>九</w:t>
-      </w:r>
-    </w:p>
-    <w:p>
-      <w:pPr>
-        <w:ind w:left="880"/>
-      </w:pPr>
-      <w:r>
+        <w:br/>
         <w:t>定款、事業報告書、貸借対照表、収支決算書、財産目録又は議事録に記載すべき事項を記載せず、又は虚偽の記載をしたとき。</w:t>
       </w:r>
     </w:p>
@@ -5014,6 +4492,8 @@
     <w:p>
       <w:r>
         <w:t>この法律の施行の日前四年間に行なわれた市町村の廃置分合によつて、町村が消滅し、その町村の区域の全部が商工会議所の地区である市町村の区域の一部となつた場合において、消滅前の町村（以下この条において「旧町村」という。）の区域に、その区域の商工業者で組織する団体で商工会の目的と類似の公益目的を有し、かつ、第十一条各号に掲げる事業の全部又は一部を行なつているもの（以下この条において「地域商工団体」という。）が旧町村の消滅前から引き続き存続しているときは、第七条第一項の規定にかかわらず、当該旧町村の区域を地区として商工会を設立することができる。</w:t>
+        <w:br/>
+        <w:t>この法律の施行の際現に二以上の市町村の区域を地区とする商工会議所の地区の一部である一又は二以上の町村の区域に、この法律の施行の日の一年以上前から引き続き地域商工団体がある場合において、その町村の区域が引き続き商工会議所の地区の一部であり、かつ、その町村がこの法律の施行の日から二年以内に市町村の廃置分合によつて消滅し、旧町村の区域の全部が商工会議所の地区である市町村の区域の一部となつたときも、同様とする。</w:t>
       </w:r>
     </w:p>
     <w:p>
@@ -5128,7 +4608,7 @@
         <w:pStyle w:val="Heading1"/>
       </w:pPr>
       <w:r>
-        <w:t>附　則（昭和三六年六月一〇日法律第一二三号）</w:t>
+        <w:t>附則（昭和三六年六月一〇日法律第一二三号）</w:t>
       </w:r>
     </w:p>
     <w:p>
@@ -5154,12 +4634,7 @@
         <w:pStyle w:val="Heading1"/>
       </w:pPr>
       <w:r>
-        <w:t>附　則（昭和三七年九月一五日法律第一六一号）</w:t>
-      </w:r>
-    </w:p>
-    <w:p>
-      <w:r>
-        <w:t>この法律は、昭和三十七年十月一日から施行する。</w:t>
+        <w:t>附則（昭和三七年九月一五日法律第一六一号）</w:t>
       </w:r>
     </w:p>
     <w:p>
@@ -5168,7 +4643,7 @@
         <w:ind w:left="440"/>
       </w:pPr>
       <w:r>
-        <w:t>２</w:t>
+        <w:t>１</w:t>
       </w:r>
     </w:p>
     <w:p>
@@ -5176,7 +4651,7 @@
         <w:ind w:left="440"/>
       </w:pPr>
       <w:r>
-        <w:t>この法律による改正後の規定は、この附則に特別の定めがある場合を除き、この法律の施行前にされた行政庁の処分、この法律の施行前にされた申請に係る行政庁の不作為その他この法律の施行前に生じた事項についても適用する。</w:t>
+        <w:t>この法律は、昭和三十七年十月一日から施行する。</w:t>
       </w:r>
     </w:p>
     <w:p>
@@ -5185,7 +4660,7 @@
         <w:ind w:left="440"/>
       </w:pPr>
       <w:r>
-        <w:t>３</w:t>
+        <w:t>２</w:t>
       </w:r>
     </w:p>
     <w:p>
@@ -5193,7 +4668,9 @@
         <w:ind w:left="440"/>
       </w:pPr>
       <w:r>
-        <w:t>この法律の施行前に提起された訴願、審査の請求、異議の申立てその他の不服申立て（以下「訴願等」という。）については、この法律の施行後も、なお従前の例による。</w:t>
+        <w:t>この法律による改正後の規定は、この附則に特別の定めがある場合を除き、この法律の施行前にされた行政庁の処分、この法律の施行前にされた申請に係る行政庁の不作為その他この法律の施行前に生じた事項についても適用する。</w:t>
+        <w:br/>
+        <w:t>ただし、この法律による改正前の規定によつて生じた効力を妨げない。</w:t>
       </w:r>
     </w:p>
     <w:p>
@@ -5202,7 +4679,7 @@
         <w:ind w:left="440"/>
       </w:pPr>
       <w:r>
-        <w:t>４</w:t>
+        <w:t>３</w:t>
       </w:r>
     </w:p>
     <w:p>
@@ -5210,7 +4687,9 @@
         <w:ind w:left="440"/>
       </w:pPr>
       <w:r>
-        <w:t>前項に規定する訴願等で、この法律の施行後は行政不服審査法による不服申立てをすることができることとなる処分に係るものは、同法以外の法律の適用については、行政不服審査法による不服申立てとみなす。</w:t>
+        <w:t>この法律の施行前に提起された訴願、審査の請求、異議の申立てその他の不服申立て（以下「訴願等」という。）については、この法律の施行後も、なお従前の例による。</w:t>
+        <w:br/>
+        <w:t>この法律の施行前にされた訴願等の裁決、決定その他の処分（以下「裁決等」という。）又はこの法律の施行前に提起された訴願等につきこの法律の施行後にされる裁決等にさらに不服がある場合の訴願等についても、同様とする。</w:t>
       </w:r>
     </w:p>
     <w:p>
@@ -5219,7 +4698,7 @@
         <w:ind w:left="440"/>
       </w:pPr>
       <w:r>
-        <w:t>５</w:t>
+        <w:t>４</w:t>
       </w:r>
     </w:p>
     <w:p>
@@ -5227,7 +4706,7 @@
         <w:ind w:left="440"/>
       </w:pPr>
       <w:r>
-        <w:t>第三項の規定によりこの法律の施行後にされる審査の請求、異議の申立てその他の不服申立ての裁決等については、行政不服審査法による不服申立てをすることができない。</w:t>
+        <w:t>前項に規定する訴願等で、この法律の施行後は行政不服審査法による不服申立てをすることができることとなる処分に係るものは、同法以外の法律の適用については、行政不服審査法による不服申立てとみなす。</w:t>
       </w:r>
     </w:p>
     <w:p>
@@ -5236,7 +4715,7 @@
         <w:ind w:left="440"/>
       </w:pPr>
       <w:r>
-        <w:t>６</w:t>
+        <w:t>５</w:t>
       </w:r>
     </w:p>
     <w:p>
@@ -5244,7 +4723,7 @@
         <w:ind w:left="440"/>
       </w:pPr>
       <w:r>
-        <w:t>この法律の施行前にされた行政庁の処分で、この法律による改正前の規定により訴願等をすることができるものとされ、かつ、その提起期間が定められていなかつたものについて、行政不服審査法による不服申立てをすることができる期間は、この法律の施行の日から起算する。</w:t>
+        <w:t>第三項の規定によりこの法律の施行後にされる審査の請求、異議の申立てその他の不服申立ての裁決等については、行政不服審査法による不服申立てをすることができない。</w:t>
       </w:r>
     </w:p>
     <w:p>
@@ -5253,7 +4732,7 @@
         <w:ind w:left="440"/>
       </w:pPr>
       <w:r>
-        <w:t>８</w:t>
+        <w:t>６</w:t>
       </w:r>
     </w:p>
     <w:p>
@@ -5261,7 +4740,7 @@
         <w:ind w:left="440"/>
       </w:pPr>
       <w:r>
-        <w:t>この法律の施行前にした行為に対する罰則の適用については、なお従前の例による。</w:t>
+        <w:t>この法律の施行前にされた行政庁の処分で、この法律による改正前の規定により訴願等をすることができるものとされ、かつ、その提起期間が定められていなかつたものについて、行政不服審査法による不服申立てをすることができる期間は、この法律の施行の日から起算する。</w:t>
       </w:r>
     </w:p>
     <w:p>
@@ -5270,7 +4749,7 @@
         <w:ind w:left="440"/>
       </w:pPr>
       <w:r>
-        <w:t>９</w:t>
+        <w:t>８</w:t>
       </w:r>
     </w:p>
     <w:p>
@@ -5278,286 +4757,7 @@
         <w:ind w:left="440"/>
       </w:pPr>
       <w:r>
-        <w:t>前八項に定めるもののほか、この法律の施行に関して必要な経過措置は、政令で定める。</w:t>
-      </w:r>
-    </w:p>
-    <w:p>
-      <w:r>
-        <w:br w:type="page"/>
-      </w:r>
-    </w:p>
-    <w:p>
-      <w:pPr>
-        <w:pStyle w:val="Heading1"/>
-      </w:pPr>
-      <w:r>
-        <w:t>附　則（昭和四九年四月二日法律第二三号）</w:t>
-      </w:r>
-    </w:p>
-    <w:p>
-      <w:r>
-        <w:t>この法律は、公布の日から起算して六月をこえない範囲内において政令で定める日から施行する。</w:t>
-      </w:r>
-    </w:p>
-    <w:p>
-      <w:r>
-        <w:br w:type="page"/>
-      </w:r>
-    </w:p>
-    <w:p>
-      <w:pPr>
-        <w:pStyle w:val="Heading1"/>
-      </w:pPr>
-      <w:r>
-        <w:t>附　則（昭和五六年五月二二日法律第四七号）</w:t>
-      </w:r>
-    </w:p>
-    <w:p>
-      <w:r>
-        <w:t>この法律は、公布の日から起算して三月を経過した日から施行する。</w:t>
-      </w:r>
-    </w:p>
-    <w:p>
-      <w:r>
-        <w:br w:type="page"/>
-      </w:r>
-    </w:p>
-    <w:p>
-      <w:pPr>
-        <w:pStyle w:val="Heading1"/>
-      </w:pPr>
-      <w:r>
-        <w:t>附　則（昭和五六年六月九日法律第七五号）</w:t>
-      </w:r>
-    </w:p>
-    <w:p>
-      <w:r>
-        <w:t>この法律は、商法等の一部を改正する法律の施行の日（昭和五十七年十月一日）から施行する。</w:t>
-      </w:r>
-    </w:p>
-    <w:p>
-      <w:r>
-        <w:br w:type="page"/>
-      </w:r>
-    </w:p>
-    <w:p>
-      <w:pPr>
-        <w:pStyle w:val="Heading1"/>
-      </w:pPr>
-      <w:r>
-        <w:t>附　則（平成五年五月二一日法律第五一号）</w:t>
-      </w:r>
-    </w:p>
-    <w:p>
-      <w:pPr>
-        <w:pStyle w:val="Heading4"/>
-      </w:pPr>
-      <w:r>
-        <w:t>第一条（施行期日）</w:t>
-      </w:r>
-    </w:p>
-    <w:p>
-      <w:r>
-        <w:t>この法律は、公布の日から起算して三月を超えない範囲内において政令で定める日から施行する。</w:t>
-      </w:r>
-    </w:p>
-    <w:p>
-      <w:r>
-        <w:br w:type="page"/>
-      </w:r>
-    </w:p>
-    <w:p>
-      <w:pPr>
-        <w:pStyle w:val="Heading1"/>
-      </w:pPr>
-      <w:r>
-        <w:t>附　則（平成五年一一月一二日法律第八九号）</w:t>
-      </w:r>
-    </w:p>
-    <w:p>
-      <w:pPr>
-        <w:pStyle w:val="Heading4"/>
-      </w:pPr>
-      <w:r>
-        <w:t>第一条（施行期日）</w:t>
-      </w:r>
-    </w:p>
-    <w:p>
-      <w:r>
-        <w:t>この法律は、行政手続法（平成五年法律第八十八号）の施行の日から施行する。</w:t>
-      </w:r>
-    </w:p>
-    <w:p>
-      <w:pPr>
-        <w:pStyle w:val="Heading4"/>
-      </w:pPr>
-      <w:r>
-        <w:t>第二条（諮問等がされた不利益処分に関する経過措置）</w:t>
-      </w:r>
-    </w:p>
-    <w:p>
-      <w:r>
-        <w:t>この法律の施行前に法令に基づき審議会その他の合議制の機関に対し行政手続法第十三条に規定する聴聞又は弁明の機会の付与の手続その他の意見陳述のための手続に相当する手続を執るべきことの諮問その他の求めがされた場合においては、当該諮問その他の求めに係る不利益処分の手続に関しては、この法律による改正後の関係法律の規定にかかわらず、なお従前の例による。</w:t>
-      </w:r>
-    </w:p>
-    <w:p>
-      <w:pPr>
-        <w:pStyle w:val="Heading4"/>
-      </w:pPr>
-      <w:r>
-        <w:t>第十三条（罰則に関する経過措置）</w:t>
-      </w:r>
-    </w:p>
-    <w:p>
-      <w:r>
         <w:t>この法律の施行前にした行為に対する罰則の適用については、なお従前の例による。</w:t>
-      </w:r>
-    </w:p>
-    <w:p>
-      <w:pPr>
-        <w:pStyle w:val="Heading4"/>
-      </w:pPr>
-      <w:r>
-        <w:t>第十四条（聴聞に関する規定の整理に伴う経過措置）</w:t>
-      </w:r>
-    </w:p>
-    <w:p>
-      <w:r>
-        <w:t>この法律の施行前に法律の規定により行われた聴聞、聴問若しくは聴聞会（不利益処分に係るものを除く。）又はこれらのための手続は、この法律による改正後の関係法律の相当規定により行われたものとみなす。</w:t>
-      </w:r>
-    </w:p>
-    <w:p>
-      <w:pPr>
-        <w:pStyle w:val="Heading4"/>
-      </w:pPr>
-      <w:r>
-        <w:t>第十五条（政令への委任）</w:t>
-      </w:r>
-    </w:p>
-    <w:p>
-      <w:r>
-        <w:t>附則第二条から前条までに定めるもののほか、この法律の施行に関して必要な経過措置は、政令で定める。</w:t>
-      </w:r>
-    </w:p>
-    <w:p>
-      <w:r>
-        <w:br w:type="page"/>
-      </w:r>
-    </w:p>
-    <w:p>
-      <w:pPr>
-        <w:pStyle w:val="Heading1"/>
-      </w:pPr>
-      <w:r>
-        <w:t>附　則（平成六年一一月一一日法律第九七号）</w:t>
-      </w:r>
-    </w:p>
-    <w:p>
-      <w:pPr>
-        <w:pStyle w:val="Heading4"/>
-      </w:pPr>
-      <w:r>
-        <w:t>第一条（施行期日）</w:t>
-      </w:r>
-    </w:p>
-    <w:p>
-      <w:r>
-        <w:t>この法律は、公布の日から施行する。</w:t>
-      </w:r>
-    </w:p>
-    <w:p>
-      <w:pPr>
-        <w:pStyle w:val="Heading4"/>
-      </w:pPr>
-      <w:r>
-        <w:t>第二十条（罰則に関する経過措置）</w:t>
-      </w:r>
-    </w:p>
-    <w:p>
-      <w:r>
-        <w:t>この法律（附則第一条各号に掲げる規定については、当該各規定）の施行前にした行為並びに附則第二条、第四条、第七条第二項、第八条、第十一条、第十二条第二項、第十三条及び第十五条第四項の規定によりなお従前の例によることとされる場合における第一条、第四条、第八条、第九条、第十三条、第二十七条、第二十八条及び第三十条の規定の施行後にした行為に対する罰則の適用については、なお従前の例による。</w:t>
-      </w:r>
-    </w:p>
-    <w:p>
-      <w:pPr>
-        <w:pStyle w:val="Heading4"/>
-      </w:pPr>
-      <w:r>
-        <w:t>第二十一条（政令への委任）</w:t>
-      </w:r>
-    </w:p>
-    <w:p>
-      <w:r>
-        <w:t>附則第二条から前条までに定めるもののほか、この法律の施行に関して必要となる経過措置（罰則に関する経過措置を含む。）は、政令で定める。</w:t>
-      </w:r>
-    </w:p>
-    <w:p>
-      <w:r>
-        <w:br w:type="page"/>
-      </w:r>
-    </w:p>
-    <w:p>
-      <w:pPr>
-        <w:pStyle w:val="Heading1"/>
-      </w:pPr>
-      <w:r>
-        <w:t>附　則（平成一一年七月一六日法律第八七号）</w:t>
-      </w:r>
-    </w:p>
-    <w:p>
-      <w:pPr>
-        <w:pStyle w:val="Heading4"/>
-      </w:pPr>
-      <w:r>
-        <w:t>第一条（施行期日）</w:t>
-      </w:r>
-    </w:p>
-    <w:p>
-      <w:r>
-        <w:t>この法律は、平成十二年四月一日から施行する。</w:t>
-      </w:r>
-    </w:p>
-    <w:p>
-      <w:pPr>
-        <w:pStyle w:val="Heading6"/>
-        <w:ind w:left="880"/>
-      </w:pPr>
-      <w:r>
-        <w:t>一</w:t>
-      </w:r>
-    </w:p>
-    <w:p>
-      <w:pPr>
-        <w:ind w:left="880"/>
-      </w:pPr>
-      <w:r>
-        <w:t>第一条中地方自治法第二百五十条の次に五条、節名並びに二款及び款名を加える改正規定（同法第二百五十条の九第一項に係る部分（両議院の同意を得ることに係る部分に限る。）に限る。）、第四十条中自然公園法附則第九項及び第十項の改正規定（同法附則第十項に係る部分に限る。）、第二百四十四条の規定（農業改良助長法第十四条の三の改正規定に係る部分を除く。）並びに第四百七十二条の規定（市町村の合併の特例に関する法律第六条、第八条及び第十七条の改正規定に係る部分を除く。）並びに附則第七条、第十条、第十二条、第五十九条ただし書、第六十条第四項及び第五項、第七十三条、第七十七条、第百五十七条第四項から第六項まで、第百六十条、第百六十三条、第百六十四条並びに第二百二条の規定</w:t>
-      </w:r>
-    </w:p>
-    <w:p>
-      <w:pPr>
-        <w:pStyle w:val="Heading4"/>
-      </w:pPr>
-      <w:r>
-        <w:t>第百五十九条（国等の事務）</w:t>
-      </w:r>
-    </w:p>
-    <w:p>
-      <w:r>
-        <w:t>この法律による改正前のそれぞれの法律に規定するもののほか、この法律の施行前において、地方公共団体の機関が法律又はこれに基づく政令により管理し又は執行する国、他の地方公共団体その他公共団体の事務（附則第百六十一条において「国等の事務」という。）は、この法律の施行後は、地方公共団体が法律又はこれに基づく政令により当該地方公共団体の事務として処理するものとする。</w:t>
-      </w:r>
-    </w:p>
-    <w:p>
-      <w:pPr>
-        <w:pStyle w:val="Heading4"/>
-      </w:pPr>
-      <w:r>
-        <w:t>第百六十条（処分、申請等に関する経過措置）</w:t>
-      </w:r>
-    </w:p>
-    <w:p>
-      <w:r>
-        <w:t>この法律（附則第一条各号に掲げる規定については、当該各規定。以下この条及び附則第百六十三条において同じ。）の施行前に改正前のそれぞれの法律の規定によりされた許可等の処分その他の行為（以下この条において「処分等の行為」という。）又はこの法律の施行の際現に改正前のそれぞれの法律の規定によりされている許可等の申請その他の行為（以下この条において「申請等の行為」という。）で、この法律の施行の日においてこれらの行為に係る行政事務を行うべき者が異なることとなるものは、附則第二条から前条までの規定又は改正後のそれぞれの法律（これに基づく命令を含む。）の経過措置に関する規定に定めるものを除き、この法律の施行の日以後における改正後のそれぞれの法律の適用については、改正後のそれぞれの法律の相当規定によりされた処分等の行為又は申請等の行為とみなす。</w:t>
       </w:r>
     </w:p>
     <w:p>
@@ -5566,7 +4766,7 @@
         <w:ind w:left="440"/>
       </w:pPr>
       <w:r>
-        <w:t>２</w:t>
+        <w:t>９</w:t>
       </w:r>
     </w:p>
     <w:p>
@@ -5574,7 +4774,74 @@
         <w:ind w:left="440"/>
       </w:pPr>
       <w:r>
-        <w:t>この法律の施行前に改正前のそれぞれの法律の規定により国又は地方公共団体の機関に対し報告、届出、提出その他の手続をしなければならない事項で、この法律の施行の日前にその手続がされていないものについては、この法律及びこれに基づく政令に別段の定めがあるもののほか、これを、改正後のそれぞれの法律の相当規定により国又は地方公共団体の相当の機関に対して報告、届出、提出その他の手続をしなければならない事項についてその手続がされていないものとみなして、この法律による改正後のそれぞれの法律の規定を適用する。</w:t>
+        <w:t>前八項に定めるもののほか、この法律の施行に関して必要な経過措置は、政令で定める。</w:t>
+      </w:r>
+    </w:p>
+    <w:p>
+      <w:r>
+        <w:br w:type="page"/>
+      </w:r>
+    </w:p>
+    <w:p>
+      <w:pPr>
+        <w:pStyle w:val="Heading1"/>
+      </w:pPr>
+      <w:r>
+        <w:t>附則（昭和四九年四月二日法律第二三号）</w:t>
+      </w:r>
+    </w:p>
+    <w:p>
+      <w:r>
+        <w:t>この法律は、公布の日から起算して六月をこえない範囲内において政令で定める日から施行する。</w:t>
+      </w:r>
+    </w:p>
+    <w:p>
+      <w:r>
+        <w:br w:type="page"/>
+      </w:r>
+    </w:p>
+    <w:p>
+      <w:pPr>
+        <w:pStyle w:val="Heading1"/>
+      </w:pPr>
+      <w:r>
+        <w:t>附則（昭和五六年五月二二日法律第四七号）</w:t>
+      </w:r>
+    </w:p>
+    <w:p>
+      <w:r>
+        <w:t>この法律は、公布の日から起算して三月を経過した日から施行する。</w:t>
+      </w:r>
+    </w:p>
+    <w:p>
+      <w:r>
+        <w:br w:type="page"/>
+      </w:r>
+    </w:p>
+    <w:p>
+      <w:pPr>
+        <w:pStyle w:val="Heading1"/>
+      </w:pPr>
+      <w:r>
+        <w:t>附則（昭和五六年六月九日法律第七五号）</w:t>
+      </w:r>
+    </w:p>
+    <w:p>
+      <w:r>
+        <w:t>この法律は、商法等の一部を改正する法律の施行の日（昭和五十七年十月一日）から施行する。</w:t>
+      </w:r>
+    </w:p>
+    <w:p>
+      <w:r>
+        <w:br w:type="page"/>
+      </w:r>
+    </w:p>
+    <w:p>
+      <w:pPr>
+        <w:pStyle w:val="Heading1"/>
+      </w:pPr>
+      <w:r>
+        <w:t>附則（平成五年五月二一日法律第五一号）</w:t>
       </w:r>
     </w:p>
     <w:p>
@@ -5582,12 +4849,211 @@
         <w:pStyle w:val="Heading4"/>
       </w:pPr>
       <w:r>
-        <w:t>第百六十一条（不服申立てに関する経過措置）</w:t>
-      </w:r>
-    </w:p>
-    <w:p>
-      <w:r>
-        <w:t>施行日前にされた国等の事務に係る処分であって、当該処分をした行政庁（以下この条において「処分庁」という。）に施行日前に行政不服審査法に規定する上級行政庁（以下この条において「上級行政庁」という。）があったものについての同法による不服申立てについては、施行日以後においても、当該処分庁に引き続き上級行政庁があるものとみなして、行政不服審査法の規定を適用する。</w:t>
+        <w:t>第一条（施行期日）</w:t>
+      </w:r>
+    </w:p>
+    <w:p>
+      <w:r>
+        <w:t>この法律は、公布の日から起算して三月を超えない範囲内において政令で定める日から施行する。</w:t>
+      </w:r>
+    </w:p>
+    <w:p>
+      <w:r>
+        <w:br w:type="page"/>
+      </w:r>
+    </w:p>
+    <w:p>
+      <w:pPr>
+        <w:pStyle w:val="Heading1"/>
+      </w:pPr>
+      <w:r>
+        <w:t>附則（平成五年一一月一二日法律第八九号）</w:t>
+      </w:r>
+    </w:p>
+    <w:p>
+      <w:pPr>
+        <w:pStyle w:val="Heading4"/>
+      </w:pPr>
+      <w:r>
+        <w:t>第一条（施行期日）</w:t>
+      </w:r>
+    </w:p>
+    <w:p>
+      <w:r>
+        <w:t>この法律は、行政手続法（平成五年法律第八十八号）の施行の日から施行する。</w:t>
+      </w:r>
+    </w:p>
+    <w:p>
+      <w:pPr>
+        <w:pStyle w:val="Heading4"/>
+      </w:pPr>
+      <w:r>
+        <w:t>第二条（諮問等がされた不利益処分に関する経過措置）</w:t>
+      </w:r>
+    </w:p>
+    <w:p>
+      <w:r>
+        <w:t>この法律の施行前に法令に基づき審議会その他の合議制の機関に対し行政手続法第十三条に規定する聴聞又は弁明の機会の付与の手続その他の意見陳述のための手続に相当する手続を執るべきことの諮問その他の求めがされた場合においては、当該諮問その他の求めに係る不利益処分の手続に関しては、この法律による改正後の関係法律の規定にかかわらず、なお従前の例による。</w:t>
+      </w:r>
+    </w:p>
+    <w:p>
+      <w:pPr>
+        <w:pStyle w:val="Heading4"/>
+      </w:pPr>
+      <w:r>
+        <w:t>第十三条（罰則に関する経過措置）</w:t>
+      </w:r>
+    </w:p>
+    <w:p>
+      <w:r>
+        <w:t>この法律の施行前にした行為に対する罰則の適用については、なお従前の例による。</w:t>
+      </w:r>
+    </w:p>
+    <w:p>
+      <w:pPr>
+        <w:pStyle w:val="Heading4"/>
+      </w:pPr>
+      <w:r>
+        <w:t>第十四条（聴聞に関する規定の整理に伴う経過措置）</w:t>
+      </w:r>
+    </w:p>
+    <w:p>
+      <w:r>
+        <w:t>この法律の施行前に法律の規定により行われた聴聞、聴問若しくは聴聞会（不利益処分に係るものを除く。）又はこれらのための手続は、この法律による改正後の関係法律の相当規定により行われたものとみなす。</w:t>
+      </w:r>
+    </w:p>
+    <w:p>
+      <w:pPr>
+        <w:pStyle w:val="Heading4"/>
+      </w:pPr>
+      <w:r>
+        <w:t>第十五条（政令への委任）</w:t>
+      </w:r>
+    </w:p>
+    <w:p>
+      <w:r>
+        <w:t>附則第二条から前条までに定めるもののほか、この法律の施行に関して必要な経過措置は、政令で定める。</w:t>
+      </w:r>
+    </w:p>
+    <w:p>
+      <w:r>
+        <w:br w:type="page"/>
+      </w:r>
+    </w:p>
+    <w:p>
+      <w:pPr>
+        <w:pStyle w:val="Heading1"/>
+      </w:pPr>
+      <w:r>
+        <w:t>附則（平成六年一一月一一日法律第九七号）</w:t>
+      </w:r>
+    </w:p>
+    <w:p>
+      <w:pPr>
+        <w:pStyle w:val="Heading4"/>
+      </w:pPr>
+      <w:r>
+        <w:t>第一条（施行期日）</w:t>
+      </w:r>
+    </w:p>
+    <w:p>
+      <w:r>
+        <w:t>この法律は、公布の日から施行する。</w:t>
+      </w:r>
+    </w:p>
+    <w:p>
+      <w:pPr>
+        <w:pStyle w:val="Heading4"/>
+      </w:pPr>
+      <w:r>
+        <w:t>第二十条（罰則に関する経過措置）</w:t>
+      </w:r>
+    </w:p>
+    <w:p>
+      <w:r>
+        <w:t>この法律（附則第一条各号に掲げる規定については、当該各規定）の施行前にした行為並びに附則第二条、第四条、第七条第二項、第八条、第十一条、第十二条第二項、第十三条及び第十五条第四項の規定によりなお従前の例によることとされる場合における第一条、第四条、第八条、第九条、第十三条、第二十七条、第二十八条及び第三十条の規定の施行後にした行為に対する罰則の適用については、なお従前の例による。</w:t>
+      </w:r>
+    </w:p>
+    <w:p>
+      <w:pPr>
+        <w:pStyle w:val="Heading4"/>
+      </w:pPr>
+      <w:r>
+        <w:t>第二十一条（政令への委任）</w:t>
+      </w:r>
+    </w:p>
+    <w:p>
+      <w:r>
+        <w:t>附則第二条から前条までに定めるもののほか、この法律の施行に関して必要となる経過措置（罰則に関する経過措置を含む。）は、政令で定める。</w:t>
+      </w:r>
+    </w:p>
+    <w:p>
+      <w:r>
+        <w:br w:type="page"/>
+      </w:r>
+    </w:p>
+    <w:p>
+      <w:pPr>
+        <w:pStyle w:val="Heading1"/>
+      </w:pPr>
+      <w:r>
+        <w:t>附則（平成一一年七月一六日法律第八七号）</w:t>
+      </w:r>
+    </w:p>
+    <w:p>
+      <w:pPr>
+        <w:pStyle w:val="Heading4"/>
+      </w:pPr>
+      <w:r>
+        <w:t>第一条（施行期日）</w:t>
+      </w:r>
+    </w:p>
+    <w:p>
+      <w:r>
+        <w:t>この法律は、平成十二年四月一日から施行する。</w:t>
+        <w:br/>
+        <w:t>ただし、次の各号に掲げる規定は、当該各号に定める日から施行する。</w:t>
+      </w:r>
+    </w:p>
+    <w:p>
+      <w:pPr>
+        <w:pStyle w:val="ListBullet"/>
+        <w:ind w:left="880"/>
+      </w:pPr>
+      <w:r>
+        <w:t>一</w:t>
+        <w:br/>
+        <w:t>第一条中地方自治法第二百五十条の次に五条、節名並びに二款及び款名を加える改正規定（同法第二百五十条の九第一項に係る部分（両議院の同意を得ることに係る部分に限る。）に限る。）、第四十条中自然公園法附則第九項及び第十項の改正規定（同法附則第十項に係る部分に限る。）、第二百四十四条の規定（農業改良助長法第十四条の三の改正規定に係る部分を除く。）並びに第四百七十二条の規定（市町村の合併の特例に関する法律第六条、第八条及び第十七条の改正規定に係る部分を除く。）並びに附則第七条、第十条、第十二条、第五十九条ただし書、第六十条第四項及び第五項、第七十三条、第七十七条、第百五十七条第四項から第六項まで、第百六十条、第百六十三条、第百六十四条並びに第二百二条の規定</w:t>
+        <w:br/>
+        <w:br/>
+        <w:br/>
+        <w:t>公布の日</w:t>
+      </w:r>
+    </w:p>
+    <w:p>
+      <w:pPr>
+        <w:pStyle w:val="Heading4"/>
+      </w:pPr>
+      <w:r>
+        <w:t>第百五十九条（国等の事務）</w:t>
+      </w:r>
+    </w:p>
+    <w:p>
+      <w:r>
+        <w:t>この法律による改正前のそれぞれの法律に規定するもののほか、この法律の施行前において、地方公共団体の機関が法律又はこれに基づく政令により管理し又は執行する国、他の地方公共団体その他公共団体の事務（附則第百六十一条において「国等の事務」という。）は、この法律の施行後は、地方公共団体が法律又はこれに基づく政令により当該地方公共団体の事務として処理するものとする。</w:t>
+      </w:r>
+    </w:p>
+    <w:p>
+      <w:pPr>
+        <w:pStyle w:val="Heading4"/>
+      </w:pPr>
+      <w:r>
+        <w:t>第百六十条（処分、申請等に関する経過措置）</w:t>
+      </w:r>
+    </w:p>
+    <w:p>
+      <w:r>
+        <w:t>この法律（附則第一条各号に掲げる規定については、当該各規定。以下この条及び附則第百六十三条において同じ。）の施行前に改正前のそれぞれの法律の規定によりされた許可等の処分その他の行為（以下この条において「処分等の行為」という。）又はこの法律の施行の際現に改正前のそれぞれの法律の規定によりされている許可等の申請その他の行為（以下この条において「申請等の行為」という。）で、この法律の施行の日においてこれらの行為に係る行政事務を行うべき者が異なることとなるものは、附則第二条から前条までの規定又は改正後のそれぞれの法律（これに基づく命令を含む。）の経過措置に関する規定に定めるものを除き、この法律の施行の日以後における改正後のそれぞれの法律の適用については、改正後のそれぞれの法律の相当規定によりされた処分等の行為又は申請等の行為とみなす。</w:t>
       </w:r>
     </w:p>
     <w:p>
@@ -5604,7 +5070,7 @@
         <w:ind w:left="440"/>
       </w:pPr>
       <w:r>
-        <w:t>前項の場合において、上級行政庁とみなされる行政庁が地方公共団体の機関であるときは、当該機関が行政不服審査法の規定により処理することとされる事務は、新地方自治法第二条第九項第一号に規定する第一号法定受託事務とする。</w:t>
+        <w:t>この法律の施行前に改正前のそれぞれの法律の規定により国又は地方公共団体の機関に対し報告、届出、提出その他の手続をしなければならない事項で、この法律の施行の日前にその手続がされていないものについては、この法律及びこれに基づく政令に別段の定めがあるもののほか、これを、改正後のそれぞれの法律の相当規定により国又は地方公共団体の相当の機関に対して報告、届出、提出その他の手続をしなければならない事項についてその手続がされていないものとみなして、この法律による改正後のそれぞれの法律の規定を適用する。</w:t>
       </w:r>
     </w:p>
     <w:p>
@@ -5612,285 +5078,14 @@
         <w:pStyle w:val="Heading4"/>
       </w:pPr>
       <w:r>
-        <w:t>第百六十二条（手数料に関する経過措置）</w:t>
-      </w:r>
-    </w:p>
-    <w:p>
-      <w:r>
-        <w:t>施行日前においてこの法律による改正前のそれぞれの法律（これに基づく命令を含む。）の規定により納付すべきであった手数料については、この法律及びこれに基づく政令に別段の定めがあるもののほか、なお従前の例による。</w:t>
-      </w:r>
-    </w:p>
-    <w:p>
-      <w:pPr>
-        <w:pStyle w:val="Heading4"/>
-      </w:pPr>
-      <w:r>
-        <w:t>第百六十三条（罰則に関する経過措置）</w:t>
-      </w:r>
-    </w:p>
-    <w:p>
-      <w:r>
-        <w:t>この法律の施行前にした行為に対する罰則の適用については、なお従前の例による。</w:t>
-      </w:r>
-    </w:p>
-    <w:p>
-      <w:pPr>
-        <w:pStyle w:val="Heading4"/>
-      </w:pPr>
-      <w:r>
-        <w:t>第百六十四条（その他の経過措置の政令への委任）</w:t>
-      </w:r>
-    </w:p>
-    <w:p>
-      <w:r>
-        <w:t>この附則に規定するもののほか、この法律の施行に伴い必要な経過措置（罰則に関する経過措置を含む。）は、政令で定める。</w:t>
-      </w:r>
-    </w:p>
-    <w:p>
-      <w:pPr>
-        <w:pStyle w:val="Heading4"/>
-      </w:pPr>
-      <w:r>
-        <w:t>第二百五十条（検討）</w:t>
-      </w:r>
-    </w:p>
-    <w:p>
-      <w:r>
-        <w:t>新地方自治法第二条第九項第一号に規定する第一号法定受託事務については、できる限り新たに設けることのないようにするとともに、新地方自治法別表第一に掲げるもの及び新地方自治法に基づく政令に示すものについては、地方分権を推進する観点から検討を加え、適宜、適切な見直しを行うものとする。</w:t>
-      </w:r>
-    </w:p>
-    <w:p>
-      <w:pPr>
-        <w:pStyle w:val="Heading4"/>
-      </w:pPr>
-      <w:r>
-        <w:t>第二百五十一条</w:t>
-      </w:r>
-    </w:p>
-    <w:p>
-      <w:r>
-        <w:t>政府は、地方公共団体が事務及び事業を自主的かつ自立的に執行できるよう、国と地方公共団体との役割分担に応じた地方税財源の充実確保の方途について、経済情勢の推移等を勘案しつつ検討し、その結果に基づいて必要な措置を講ずるものとする。</w:t>
-      </w:r>
-    </w:p>
-    <w:p>
-      <w:r>
-        <w:br w:type="page"/>
-      </w:r>
-    </w:p>
-    <w:p>
-      <w:pPr>
-        <w:pStyle w:val="Heading1"/>
-      </w:pPr>
-      <w:r>
-        <w:t>附　則（平成一一年一二月八日法律第一五一号）</w:t>
-      </w:r>
-    </w:p>
-    <w:p>
-      <w:pPr>
-        <w:pStyle w:val="Heading4"/>
-      </w:pPr>
-      <w:r>
-        <w:t>第一条（施行期日）</w:t>
-      </w:r>
-    </w:p>
-    <w:p>
-      <w:r>
-        <w:t>この法律は、平成十二年四月一日から施行する。</w:t>
-      </w:r>
-    </w:p>
-    <w:p>
-      <w:pPr>
-        <w:pStyle w:val="Heading4"/>
-      </w:pPr>
-      <w:r>
-        <w:t>第三条（経過措置）</w:t>
-      </w:r>
-    </w:p>
-    <w:p>
-      <w:r>
-        <w:t>民法の一部を改正する法律（平成十一年法律第百四十九号）附則第三条第三項の規定により従前の例によることとされる準禁治産者及びその保佐人に関するこの法律による改正規定の適用については、次に掲げる改正規定を除き、なお従前の例による。</w:t>
-      </w:r>
-    </w:p>
-    <w:p>
-      <w:pPr>
-        <w:pStyle w:val="Heading6"/>
-        <w:ind w:left="880"/>
-      </w:pPr>
-      <w:r>
-        <w:t>一～二十五</w:t>
-      </w:r>
-    </w:p>
-    <w:p>
-      <w:pPr>
-        <w:ind w:left="880"/>
-      </w:pPr>
-      <w:r>
-        <w:t>略</w:t>
-      </w:r>
-    </w:p>
-    <w:p>
-      <w:pPr>
-        <w:pStyle w:val="Heading4"/>
-      </w:pPr>
-      <w:r>
-        <w:t>第四条</w:t>
-      </w:r>
-    </w:p>
-    <w:p>
-      <w:r>
-        <w:t>この法律の施行前にした行為に対する罰則の適用については、なお従前の例による。</w:t>
-      </w:r>
-    </w:p>
-    <w:p>
-      <w:r>
-        <w:br w:type="page"/>
-      </w:r>
-    </w:p>
-    <w:p>
-      <w:pPr>
-        <w:pStyle w:val="Heading1"/>
-      </w:pPr>
-      <w:r>
-        <w:t>附　則（平成一一年一二月二二日法律第一六〇号）</w:t>
-      </w:r>
-    </w:p>
-    <w:p>
-      <w:pPr>
-        <w:pStyle w:val="Heading4"/>
-      </w:pPr>
-      <w:r>
-        <w:t>第一条（施行期日）</w:t>
-      </w:r>
-    </w:p>
-    <w:p>
-      <w:r>
-        <w:t>この法律（第二条及び第三条を除く。）は、平成十三年一月六日から施行する。</w:t>
-      </w:r>
-    </w:p>
-    <w:p>
-      <w:pPr>
-        <w:pStyle w:val="Heading6"/>
-        <w:ind w:left="880"/>
-      </w:pPr>
-      <w:r>
-        <w:t>一</w:t>
-      </w:r>
-    </w:p>
-    <w:p>
-      <w:pPr>
-        <w:ind w:left="880"/>
-      </w:pPr>
-      <w:r>
-        <w:t>第九百九十五条（核原料物質、核燃料物質及び原子炉の規制に関する法律の一部を改正する法律附則の改正規定に係る部分に限る。）、第千三百五条、第千三百六条、第千三百二十四条第二項、第千三百二十六条第二項及び第千三百四十四条の規定</w:t>
-      </w:r>
-    </w:p>
-    <w:p>
-      <w:r>
-        <w:br w:type="page"/>
-      </w:r>
-    </w:p>
-    <w:p>
-      <w:pPr>
-        <w:pStyle w:val="Heading1"/>
-      </w:pPr>
-      <w:r>
-        <w:t>附　則（平成一二年一一月二七日法律第一二六号）</w:t>
-      </w:r>
-    </w:p>
-    <w:p>
-      <w:pPr>
-        <w:pStyle w:val="Heading4"/>
-      </w:pPr>
-      <w:r>
-        <w:t>第一条（施行期日）</w:t>
-      </w:r>
-    </w:p>
-    <w:p>
-      <w:r>
-        <w:t>この法律は、公布の日から起算して五月を超えない範囲内において政令で定める日から施行する。</w:t>
-      </w:r>
-    </w:p>
-    <w:p>
-      <w:pPr>
-        <w:pStyle w:val="Heading4"/>
-      </w:pPr>
-      <w:r>
-        <w:t>第二条（罰則に関する経過措置）</w:t>
-      </w:r>
-    </w:p>
-    <w:p>
-      <w:r>
-        <w:t>この法律の施行前にした行為に対する罰則の適用については、なお従前の例による。</w:t>
-      </w:r>
-    </w:p>
-    <w:p>
-      <w:r>
-        <w:br w:type="page"/>
-      </w:r>
-    </w:p>
-    <w:p>
-      <w:pPr>
-        <w:pStyle w:val="Heading1"/>
-      </w:pPr>
-      <w:r>
-        <w:t>附　則（平成一三年六月二七日法律第七〇号）</w:t>
-      </w:r>
-    </w:p>
-    <w:p>
-      <w:pPr>
-        <w:pStyle w:val="Heading4"/>
-      </w:pPr>
-      <w:r>
-        <w:t>第一条（施行期日）</w:t>
-      </w:r>
-    </w:p>
-    <w:p>
-      <w:r>
-        <w:t>この法律は、公布の日から起算して三月を超えない範囲内において政令で定める日から施行する。</w:t>
-      </w:r>
-    </w:p>
-    <w:p>
-      <w:pPr>
-        <w:pStyle w:val="Heading4"/>
-      </w:pPr>
-      <w:r>
-        <w:t>第二条（決算関係書類に関する経過措置）</w:t>
-      </w:r>
-    </w:p>
-    <w:p>
-      <w:r>
-        <w:t>この法律による改正後の商工会法第五十七条第四項及び第五項の規定は、平成十三年四月一日に始まる事業年度に係る同条第四項及び第五項に規定する書類から適用する。</w:t>
-      </w:r>
-    </w:p>
-    <w:p>
-      <w:pPr>
-        <w:pStyle w:val="Heading4"/>
-      </w:pPr>
-      <w:r>
-        <w:t>第三条（罰則に関する経過措置）</w:t>
-      </w:r>
-    </w:p>
-    <w:p>
-      <w:r>
-        <w:t>この法律の施行前にした行為に対する罰則の適用については、なお従前の例による。</w:t>
-      </w:r>
-    </w:p>
-    <w:p>
-      <w:r>
-        <w:br w:type="page"/>
-      </w:r>
-    </w:p>
-    <w:p>
-      <w:pPr>
-        <w:pStyle w:val="Heading1"/>
-      </w:pPr>
-      <w:r>
-        <w:t>附　則（平成一三年一一月二八日法律第一二九号）</w:t>
-      </w:r>
-    </w:p>
-    <w:p>
-      <w:r>
-        <w:t>この法律は、平成十四年四月一日から施行する。</w:t>
+        <w:t>第百六十一条（不服申立てに関する経過措置）</w:t>
+      </w:r>
+    </w:p>
+    <w:p>
+      <w:r>
+        <w:t>施行日前にされた国等の事務に係る処分であって、当該処分をした行政庁（以下この条において「処分庁」という。）に施行日前に行政不服審査法に規定する上級行政庁（以下この条において「上級行政庁」という。）があったものについての同法による不服申立てについては、施行日以後においても、当該処分庁に引き続き上級行政庁があるものとみなして、行政不服審査法の規定を適用する。</w:t>
+        <w:br/>
+        <w:t>この場合において、当該処分庁の上級行政庁とみなされる行政庁は、施行日前に当該処分庁の上級行政庁であった行政庁とする。</w:t>
       </w:r>
     </w:p>
     <w:p>
@@ -5907,7 +5102,72 @@
         <w:ind w:left="440"/>
       </w:pPr>
       <w:r>
-        <w:t>この法律の施行前にした行為及びこの法律の規定により従前の例によることとされる場合におけるこの法律の施行後にした行為に対する罰則の適用については、なお従前の例による。</w:t>
+        <w:t>前項の場合において、上級行政庁とみなされる行政庁が地方公共団体の機関であるときは、当該機関が行政不服審査法の規定により処理することとされる事務は、新地方自治法第二条第九項第一号に規定する第一号法定受託事務とする。</w:t>
+      </w:r>
+    </w:p>
+    <w:p>
+      <w:pPr>
+        <w:pStyle w:val="Heading4"/>
+      </w:pPr>
+      <w:r>
+        <w:t>第百六十二条（手数料に関する経過措置）</w:t>
+      </w:r>
+    </w:p>
+    <w:p>
+      <w:r>
+        <w:t>施行日前においてこの法律による改正前のそれぞれの法律（これに基づく命令を含む。）の規定により納付すべきであった手数料については、この法律及びこれに基づく政令に別段の定めがあるもののほか、なお従前の例による。</w:t>
+      </w:r>
+    </w:p>
+    <w:p>
+      <w:pPr>
+        <w:pStyle w:val="Heading4"/>
+      </w:pPr>
+      <w:r>
+        <w:t>第百六十三条（罰則に関する経過措置）</w:t>
+      </w:r>
+    </w:p>
+    <w:p>
+      <w:r>
+        <w:t>この法律の施行前にした行為に対する罰則の適用については、なお従前の例による。</w:t>
+      </w:r>
+    </w:p>
+    <w:p>
+      <w:pPr>
+        <w:pStyle w:val="Heading4"/>
+      </w:pPr>
+      <w:r>
+        <w:t>第百六十四条（その他の経過措置の政令への委任）</w:t>
+      </w:r>
+    </w:p>
+    <w:p>
+      <w:r>
+        <w:t>この附則に規定するもののほか、この法律の施行に伴い必要な経過措置（罰則に関する経過措置を含む。）は、政令で定める。</w:t>
+      </w:r>
+    </w:p>
+    <w:p>
+      <w:pPr>
+        <w:pStyle w:val="Heading4"/>
+      </w:pPr>
+      <w:r>
+        <w:t>第二百五十条（検討）</w:t>
+      </w:r>
+    </w:p>
+    <w:p>
+      <w:r>
+        <w:t>新地方自治法第二条第九項第一号に規定する第一号法定受託事務については、できる限り新たに設けることのないようにするとともに、新地方自治法別表第一に掲げるもの及び新地方自治法に基づく政令に示すものについては、地方分権を推進する観点から検討を加え、適宜、適切な見直しを行うものとする。</w:t>
+      </w:r>
+    </w:p>
+    <w:p>
+      <w:pPr>
+        <w:pStyle w:val="Heading4"/>
+      </w:pPr>
+      <w:r>
+        <w:t>第二百五十一条</w:t>
+      </w:r>
+    </w:p>
+    <w:p>
+      <w:r>
+        <w:t>政府は、地方公共団体が事務及び事業を自主的かつ自立的に執行できるよう、国と地方公共団体との役割分担に応じた地方税財源の充実確保の方途について、経済情勢の推移等を勘案しつつ検討し、その結果に基づいて必要な措置を講ずるものとする。</w:t>
       </w:r>
     </w:p>
     <w:p>
@@ -5920,7 +5180,7 @@
         <w:pStyle w:val="Heading1"/>
       </w:pPr>
       <w:r>
-        <w:t>附　則（平成一六年四月二八日法律第三九号）</w:t>
+        <w:t>附則（平成一一年一二月八日法律第一五一号）</w:t>
       </w:r>
     </w:p>
     <w:p>
@@ -5933,6 +5193,151 @@
     </w:p>
     <w:p>
       <w:r>
+        <w:t>この法律は、平成十二年四月一日から施行する。</w:t>
+      </w:r>
+    </w:p>
+    <w:p>
+      <w:pPr>
+        <w:pStyle w:val="Heading4"/>
+      </w:pPr>
+      <w:r>
+        <w:t>第三条（経過措置）</w:t>
+      </w:r>
+    </w:p>
+    <w:p>
+      <w:r>
+        <w:t>民法の一部を改正する法律（平成十一年法律第百四十九号）附則第三条第三項の規定により従前の例によることとされる準禁治産者及びその保佐人に関するこの法律による改正規定の適用については、次に掲げる改正規定を除き、なお従前の例による。</w:t>
+      </w:r>
+    </w:p>
+    <w:p>
+      <w:pPr>
+        <w:pStyle w:val="ListBullet"/>
+        <w:ind w:left="880"/>
+      </w:pPr>
+      <w:r>
+        <w:t>一～二十五</w:t>
+        <w:br/>
+        <w:t>略</w:t>
+      </w:r>
+    </w:p>
+    <w:p>
+      <w:pPr>
+        <w:pStyle w:val="Heading4"/>
+      </w:pPr>
+      <w:r>
+        <w:t>第四条</w:t>
+      </w:r>
+    </w:p>
+    <w:p>
+      <w:r>
+        <w:t>この法律の施行前にした行為に対する罰則の適用については、なお従前の例による。</w:t>
+      </w:r>
+    </w:p>
+    <w:p>
+      <w:r>
+        <w:br w:type="page"/>
+      </w:r>
+    </w:p>
+    <w:p>
+      <w:pPr>
+        <w:pStyle w:val="Heading1"/>
+      </w:pPr>
+      <w:r>
+        <w:t>附則（平成一一年一二月二二日法律第一六〇号）</w:t>
+      </w:r>
+    </w:p>
+    <w:p>
+      <w:pPr>
+        <w:pStyle w:val="Heading4"/>
+      </w:pPr>
+      <w:r>
+        <w:t>第一条（施行期日）</w:t>
+      </w:r>
+    </w:p>
+    <w:p>
+      <w:r>
+        <w:t>この法律（第二条及び第三条を除く。）は、平成十三年一月六日から施行する。</w:t>
+        <w:br/>
+        <w:t>ただし、次の各号に掲げる規定は、当該各号に定める日から施行する。</w:t>
+      </w:r>
+    </w:p>
+    <w:p>
+      <w:pPr>
+        <w:pStyle w:val="ListBullet"/>
+        <w:ind w:left="880"/>
+      </w:pPr>
+      <w:r>
+        <w:t>一</w:t>
+        <w:br/>
+        <w:t>第九百九十五条（核原料物質、核燃料物質及び原子炉の規制に関する法律の一部を改正する法律附則の改正規定に係る部分に限る。）、第千三百五条、第千三百六条、第千三百二十四条第二項、第千三百二十六条第二項及び第千三百四十四条の規定</w:t>
+        <w:br/>
+        <w:br/>
+        <w:br/>
+        <w:t>公布の日</w:t>
+      </w:r>
+    </w:p>
+    <w:p>
+      <w:r>
+        <w:br w:type="page"/>
+      </w:r>
+    </w:p>
+    <w:p>
+      <w:pPr>
+        <w:pStyle w:val="Heading1"/>
+      </w:pPr>
+      <w:r>
+        <w:t>附則（平成一二年一一月二七日法律第一二六号）</w:t>
+      </w:r>
+    </w:p>
+    <w:p>
+      <w:pPr>
+        <w:pStyle w:val="Heading4"/>
+      </w:pPr>
+      <w:r>
+        <w:t>第一条（施行期日）</w:t>
+      </w:r>
+    </w:p>
+    <w:p>
+      <w:r>
+        <w:t>この法律は、公布の日から起算して五月を超えない範囲内において政令で定める日から施行する。</w:t>
+      </w:r>
+    </w:p>
+    <w:p>
+      <w:pPr>
+        <w:pStyle w:val="Heading4"/>
+      </w:pPr>
+      <w:r>
+        <w:t>第二条（罰則に関する経過措置）</w:t>
+      </w:r>
+    </w:p>
+    <w:p>
+      <w:r>
+        <w:t>この法律の施行前にした行為に対する罰則の適用については、なお従前の例による。</w:t>
+      </w:r>
+    </w:p>
+    <w:p>
+      <w:r>
+        <w:br w:type="page"/>
+      </w:r>
+    </w:p>
+    <w:p>
+      <w:pPr>
+        <w:pStyle w:val="Heading1"/>
+      </w:pPr>
+      <w:r>
+        <w:t>附則（平成一三年六月二七日法律第七〇号）</w:t>
+      </w:r>
+    </w:p>
+    <w:p>
+      <w:pPr>
+        <w:pStyle w:val="Heading4"/>
+      </w:pPr>
+      <w:r>
+        <w:t>第一条（施行期日）</w:t>
+      </w:r>
+    </w:p>
+    <w:p>
+      <w:r>
         <w:t>この法律は、公布の日から起算して三月を超えない範囲内において政令で定める日から施行する。</w:t>
       </w:r>
     </w:p>
@@ -5941,7 +5346,20 @@
         <w:pStyle w:val="Heading4"/>
       </w:pPr>
       <w:r>
-        <w:t>第二条（罰則に関する経過措置）</w:t>
+        <w:t>第二条（決算関係書類に関する経過措置）</w:t>
+      </w:r>
+    </w:p>
+    <w:p>
+      <w:r>
+        <w:t>この法律による改正後の商工会法第五十七条第四項及び第五項の規定は、平成十三年四月一日に始まる事業年度に係る同条第四項及び第五項に規定する書類から適用する。</w:t>
+      </w:r>
+    </w:p>
+    <w:p>
+      <w:pPr>
+        <w:pStyle w:val="Heading4"/>
+      </w:pPr>
+      <w:r>
+        <w:t>第三条（罰則に関する経過措置）</w:t>
       </w:r>
     </w:p>
     <w:p>
@@ -5959,243 +5377,7 @@
         <w:pStyle w:val="Heading1"/>
       </w:pPr>
       <w:r>
-        <w:t>附　則（平成一六年六月二日法律第七六号）</w:t>
-      </w:r>
-    </w:p>
-    <w:p>
-      <w:pPr>
-        <w:pStyle w:val="Heading4"/>
-      </w:pPr>
-      <w:r>
-        <w:t>第一条（施行期日）</w:t>
-      </w:r>
-    </w:p>
-    <w:p>
-      <w:r>
-        <w:t>この法律は、破産法（平成十六年法律第七十五号。次条第八項並びに附則第三条第八項、第五条第八項、第十六項及び第二十一項、第八条第三項並びに第十三条において「新破産法」という。）の施行の日から施行する。</w:t>
-      </w:r>
-    </w:p>
-    <w:p>
-      <w:pPr>
-        <w:pStyle w:val="Heading4"/>
-      </w:pPr>
-      <w:r>
-        <w:t>第十二条（罰則の適用等に関する経過措置）</w:t>
-      </w:r>
-    </w:p>
-    <w:p>
-      <w:r>
-        <w:t>施行日前にした行為並びに附則第二条第一項、第三条第一項、第四条、第五条第一項、第九項、第十七項、第十九項及び第二十一項並びに第六条第一項及び第三項の規定によりなお従前の例によることとされる場合における施行日以後にした行為に対する罰則の適用については、なお従前の例による。</w:t>
-      </w:r>
-    </w:p>
-    <w:p>
-      <w:pPr>
-        <w:pStyle w:val="Heading4"/>
-      </w:pPr>
-      <w:r>
-        <w:t>第十四条（政令への委任）</w:t>
-      </w:r>
-    </w:p>
-    <w:p>
-      <w:r>
-        <w:t>附則第二条から前条までに規定するもののほか、この法律の施行に関し必要な経過措置は、政令で定める。</w:t>
-      </w:r>
-    </w:p>
-    <w:p>
-      <w:r>
-        <w:br w:type="page"/>
-      </w:r>
-    </w:p>
-    <w:p>
-      <w:pPr>
-        <w:pStyle w:val="Heading1"/>
-      </w:pPr>
-      <w:r>
-        <w:t>附　則（平成一六年一二月一日法律第一四七号）</w:t>
-      </w:r>
-    </w:p>
-    <w:p>
-      <w:pPr>
-        <w:pStyle w:val="Heading4"/>
-      </w:pPr>
-      <w:r>
-        <w:t>第一条（施行期日）</w:t>
-      </w:r>
-    </w:p>
-    <w:p>
-      <w:r>
-        <w:t>この法律は、公布の日から起算して六月を超えない範囲内において政令で定める日から施行する。</w:t>
-      </w:r>
-    </w:p>
-    <w:p>
-      <w:r>
-        <w:br w:type="page"/>
-      </w:r>
-    </w:p>
-    <w:p>
-      <w:pPr>
-        <w:pStyle w:val="Heading1"/>
-      </w:pPr>
-      <w:r>
-        <w:t>附　則（平成一六年一二月一日法律第一五〇号）</w:t>
-      </w:r>
-    </w:p>
-    <w:p>
-      <w:pPr>
-        <w:pStyle w:val="Heading4"/>
-      </w:pPr>
-      <w:r>
-        <w:t>第一条（施行期日）</w:t>
-      </w:r>
-    </w:p>
-    <w:p>
-      <w:r>
-        <w:t>この法律は、平成十七年四月一日から施行する。</w:t>
-      </w:r>
-    </w:p>
-    <w:p>
-      <w:pPr>
-        <w:pStyle w:val="Heading4"/>
-      </w:pPr>
-      <w:r>
-        <w:t>第四条（罰則に関する経過措置）</w:t>
-      </w:r>
-    </w:p>
-    <w:p>
-      <w:r>
-        <w:t>この法律の施行前にした行為に対する罰則の適用については、なお従前の例による。</w:t>
-      </w:r>
-    </w:p>
-    <w:p>
-      <w:r>
-        <w:br w:type="page"/>
-      </w:r>
-    </w:p>
-    <w:p>
-      <w:pPr>
-        <w:pStyle w:val="Heading1"/>
-      </w:pPr>
-      <w:r>
-        <w:t>附　則（平成一七年七月二六日法律第八七号）</w:t>
-      </w:r>
-    </w:p>
-    <w:p>
-      <w:r>
-        <w:t>この法律は、会社法の施行の日から施行する。</w:t>
-      </w:r>
-    </w:p>
-    <w:p>
-      <w:r>
-        <w:br w:type="page"/>
-      </w:r>
-    </w:p>
-    <w:p>
-      <w:pPr>
-        <w:pStyle w:val="Heading1"/>
-      </w:pPr>
-      <w:r>
-        <w:t>附　則（平成一八年六月二日法律第五〇号）</w:t>
-      </w:r>
-    </w:p>
-    <w:p>
-      <w:r>
-        <w:t>この法律は、一般社団・財団法人法の施行の日から施行する。</w:t>
-      </w:r>
-    </w:p>
-    <w:p>
-      <w:r>
-        <w:br w:type="page"/>
-      </w:r>
-    </w:p>
-    <w:p>
-      <w:pPr>
-        <w:pStyle w:val="Heading1"/>
-      </w:pPr>
-      <w:r>
-        <w:t>附　則（平成二三年五月二五日法律第五三号）</w:t>
-      </w:r>
-    </w:p>
-    <w:p>
-      <w:r>
-        <w:t>この法律は、新非訟事件手続法の施行の日から施行する。</w:t>
-      </w:r>
-    </w:p>
-    <w:p>
-      <w:r>
-        <w:br w:type="page"/>
-      </w:r>
-    </w:p>
-    <w:p>
-      <w:pPr>
-        <w:pStyle w:val="Heading1"/>
-      </w:pPr>
-      <w:r>
-        <w:t>附　則（平成二三年六月二四日法律第七四号）</w:t>
-      </w:r>
-    </w:p>
-    <w:p>
-      <w:pPr>
-        <w:pStyle w:val="Heading4"/>
-      </w:pPr>
-      <w:r>
-        <w:t>第一条（施行期日）</w:t>
-      </w:r>
-    </w:p>
-    <w:p>
-      <w:r>
-        <w:t>この法律は、公布の日から起算して二十日を経過した日から施行する。</w:t>
-      </w:r>
-    </w:p>
-    <w:p>
-      <w:r>
-        <w:br w:type="page"/>
-      </w:r>
-    </w:p>
-    <w:p>
-      <w:pPr>
-        <w:pStyle w:val="Heading1"/>
-      </w:pPr>
-      <w:r>
-        <w:t>附　則（平成二六年六月一三日法律第六九号）</w:t>
-      </w:r>
-    </w:p>
-    <w:p>
-      <w:pPr>
-        <w:pStyle w:val="Heading4"/>
-      </w:pPr>
-      <w:r>
-        <w:t>第一条（施行期日）</w:t>
-      </w:r>
-    </w:p>
-    <w:p>
-      <w:r>
-        <w:t>この法律は、行政不服審査法（平成二十六年法律第六十八号）の施行の日から施行する。</w:t>
-      </w:r>
-    </w:p>
-    <w:p>
-      <w:pPr>
-        <w:pStyle w:val="Heading4"/>
-      </w:pPr>
-      <w:r>
-        <w:t>第五条（経過措置の原則）</w:t>
-      </w:r>
-    </w:p>
-    <w:p>
-      <w:r>
-        <w:t>行政庁の処分その他の行為又は不作為についての不服申立てであってこの法律の施行前にされた行政庁の処分その他の行為又はこの法律の施行前にされた申請に係る行政庁の不作為に係るものについては、この附則に特別の定めがある場合を除き、なお従前の例による。</w:t>
-      </w:r>
-    </w:p>
-    <w:p>
-      <w:pPr>
-        <w:pStyle w:val="Heading4"/>
-      </w:pPr>
-      <w:r>
-        <w:t>第六条（訴訟に関する経過措置）</w:t>
-      </w:r>
-    </w:p>
-    <w:p>
-      <w:r>
-        <w:t>この法律による改正前の法律の規定により不服申立てに対する行政庁の裁決、決定その他の行為を経た後でなければ訴えを提起できないこととされる事項であって、当該不服申立てを提起しないでこの法律の施行前にこれを提起すべき期間を経過したもの（当該不服申立てが他の不服申立てに対する行政庁の裁決、決定その他の行為を経た後でなければ提起できないとされる場合にあっては、当該他の不服申立てを提起しないでこの法律の施行前にこれを提起すべき期間を経過したものを含む。）の訴えの提起については、なお従前の例による。</w:t>
+        <w:t>附則（平成一三年一一月二八日法律第一二九号）</w:t>
       </w:r>
     </w:p>
     <w:p>
@@ -6204,7 +5386,7 @@
         <w:ind w:left="440"/>
       </w:pPr>
       <w:r>
-        <w:t>２</w:t>
+        <w:t>１</w:t>
       </w:r>
     </w:p>
     <w:p>
@@ -6212,7 +5394,7 @@
         <w:ind w:left="440"/>
       </w:pPr>
       <w:r>
-        <w:t>この法律の規定による改正前の法律の規定（前条の規定によりなお従前の例によることとされる場合を含む。）により異議申立てが提起された処分その他の行為であって、この法律の規定による改正後の法律の規定により審査請求に対する裁決を経た後でなければ取消しの訴えを提起することができないこととされるものの取消しの訴えの提起については、なお従前の例による。</w:t>
+        <w:t>この法律は、平成十四年四月一日から施行する。</w:t>
       </w:r>
     </w:p>
     <w:p>
@@ -6221,6 +5403,328 @@
         <w:ind w:left="440"/>
       </w:pPr>
       <w:r>
+        <w:t>２</w:t>
+      </w:r>
+    </w:p>
+    <w:p>
+      <w:pPr>
+        <w:ind w:left="440"/>
+      </w:pPr>
+      <w:r>
+        <w:t>この法律の施行前にした行為及びこの法律の規定により従前の例によることとされる場合におけるこの法律の施行後にした行為に対する罰則の適用については、なお従前の例による。</w:t>
+      </w:r>
+    </w:p>
+    <w:p>
+      <w:r>
+        <w:br w:type="page"/>
+      </w:r>
+    </w:p>
+    <w:p>
+      <w:pPr>
+        <w:pStyle w:val="Heading1"/>
+      </w:pPr>
+      <w:r>
+        <w:t>附則（平成一六年四月二八日法律第三九号）</w:t>
+      </w:r>
+    </w:p>
+    <w:p>
+      <w:pPr>
+        <w:pStyle w:val="Heading4"/>
+      </w:pPr>
+      <w:r>
+        <w:t>第一条（施行期日）</w:t>
+      </w:r>
+    </w:p>
+    <w:p>
+      <w:r>
+        <w:t>この法律は、公布の日から起算して三月を超えない範囲内において政令で定める日から施行する。</w:t>
+      </w:r>
+    </w:p>
+    <w:p>
+      <w:pPr>
+        <w:pStyle w:val="Heading4"/>
+      </w:pPr>
+      <w:r>
+        <w:t>第二条（罰則に関する経過措置）</w:t>
+      </w:r>
+    </w:p>
+    <w:p>
+      <w:r>
+        <w:t>この法律の施行前にした行為に対する罰則の適用については、なお従前の例による。</w:t>
+      </w:r>
+    </w:p>
+    <w:p>
+      <w:r>
+        <w:br w:type="page"/>
+      </w:r>
+    </w:p>
+    <w:p>
+      <w:pPr>
+        <w:pStyle w:val="Heading1"/>
+      </w:pPr>
+      <w:r>
+        <w:t>附則（平成一六年六月二日法律第七六号）</w:t>
+      </w:r>
+    </w:p>
+    <w:p>
+      <w:pPr>
+        <w:pStyle w:val="Heading4"/>
+      </w:pPr>
+      <w:r>
+        <w:t>第一条（施行期日）</w:t>
+      </w:r>
+    </w:p>
+    <w:p>
+      <w:r>
+        <w:t>この法律は、破産法（平成十六年法律第七十五号。次条第八項並びに附則第三条第八項、第五条第八項、第十六項及び第二十一項、第八条第三項並びに第十三条において「新破産法」という。）の施行の日から施行する。</w:t>
+      </w:r>
+    </w:p>
+    <w:p>
+      <w:pPr>
+        <w:pStyle w:val="Heading4"/>
+      </w:pPr>
+      <w:r>
+        <w:t>第十二条（罰則の適用等に関する経過措置）</w:t>
+      </w:r>
+    </w:p>
+    <w:p>
+      <w:r>
+        <w:t>施行日前にした行為並びに附則第二条第一項、第三条第一項、第四条、第五条第一項、第九項、第十七項、第十九項及び第二十一項並びに第六条第一項及び第三項の規定によりなお従前の例によることとされる場合における施行日以後にした行為に対する罰則の適用については、なお従前の例による。</w:t>
+      </w:r>
+    </w:p>
+    <w:p>
+      <w:pPr>
+        <w:pStyle w:val="Heading4"/>
+      </w:pPr>
+      <w:r>
+        <w:t>第十四条（政令への委任）</w:t>
+      </w:r>
+    </w:p>
+    <w:p>
+      <w:r>
+        <w:t>附則第二条から前条までに規定するもののほか、この法律の施行に関し必要な経過措置は、政令で定める。</w:t>
+      </w:r>
+    </w:p>
+    <w:p>
+      <w:r>
+        <w:br w:type="page"/>
+      </w:r>
+    </w:p>
+    <w:p>
+      <w:pPr>
+        <w:pStyle w:val="Heading1"/>
+      </w:pPr>
+      <w:r>
+        <w:t>附則（平成一六年一二月一日法律第一四七号）</w:t>
+      </w:r>
+    </w:p>
+    <w:p>
+      <w:pPr>
+        <w:pStyle w:val="Heading4"/>
+      </w:pPr>
+      <w:r>
+        <w:t>第一条（施行期日）</w:t>
+      </w:r>
+    </w:p>
+    <w:p>
+      <w:r>
+        <w:t>この法律は、公布の日から起算して六月を超えない範囲内において政令で定める日から施行する。</w:t>
+      </w:r>
+    </w:p>
+    <w:p>
+      <w:r>
+        <w:br w:type="page"/>
+      </w:r>
+    </w:p>
+    <w:p>
+      <w:pPr>
+        <w:pStyle w:val="Heading1"/>
+      </w:pPr>
+      <w:r>
+        <w:t>附則（平成一六年一二月一日法律第一五〇号）</w:t>
+      </w:r>
+    </w:p>
+    <w:p>
+      <w:pPr>
+        <w:pStyle w:val="Heading4"/>
+      </w:pPr>
+      <w:r>
+        <w:t>第一条（施行期日）</w:t>
+      </w:r>
+    </w:p>
+    <w:p>
+      <w:r>
+        <w:t>この法律は、平成十七年四月一日から施行する。</w:t>
+      </w:r>
+    </w:p>
+    <w:p>
+      <w:pPr>
+        <w:pStyle w:val="Heading4"/>
+      </w:pPr>
+      <w:r>
+        <w:t>第四条（罰則に関する経過措置）</w:t>
+      </w:r>
+    </w:p>
+    <w:p>
+      <w:r>
+        <w:t>この法律の施行前にした行為に対する罰則の適用については、なお従前の例による。</w:t>
+      </w:r>
+    </w:p>
+    <w:p>
+      <w:r>
+        <w:br w:type="page"/>
+      </w:r>
+    </w:p>
+    <w:p>
+      <w:pPr>
+        <w:pStyle w:val="Heading1"/>
+      </w:pPr>
+      <w:r>
+        <w:t>附則（平成一七年七月二六日法律第八七号）</w:t>
+      </w:r>
+    </w:p>
+    <w:p>
+      <w:r>
+        <w:t>この法律は、会社法の施行の日から施行する。</w:t>
+      </w:r>
+    </w:p>
+    <w:p>
+      <w:r>
+        <w:br w:type="page"/>
+      </w:r>
+    </w:p>
+    <w:p>
+      <w:pPr>
+        <w:pStyle w:val="Heading1"/>
+      </w:pPr>
+      <w:r>
+        <w:t>附則（平成一八年六月二日法律第五〇号）</w:t>
+      </w:r>
+    </w:p>
+    <w:p>
+      <w:r>
+        <w:t>この法律は、一般社団・財団法人法の施行の日から施行する。</w:t>
+      </w:r>
+    </w:p>
+    <w:p>
+      <w:r>
+        <w:br w:type="page"/>
+      </w:r>
+    </w:p>
+    <w:p>
+      <w:pPr>
+        <w:pStyle w:val="Heading1"/>
+      </w:pPr>
+      <w:r>
+        <w:t>附則（平成二三年五月二五日法律第五三号）</w:t>
+      </w:r>
+    </w:p>
+    <w:p>
+      <w:r>
+        <w:t>この法律は、新非訟事件手続法の施行の日から施行する。</w:t>
+      </w:r>
+    </w:p>
+    <w:p>
+      <w:r>
+        <w:br w:type="page"/>
+      </w:r>
+    </w:p>
+    <w:p>
+      <w:pPr>
+        <w:pStyle w:val="Heading1"/>
+      </w:pPr>
+      <w:r>
+        <w:t>附則（平成二三年六月二四日法律第七四号）</w:t>
+      </w:r>
+    </w:p>
+    <w:p>
+      <w:pPr>
+        <w:pStyle w:val="Heading4"/>
+      </w:pPr>
+      <w:r>
+        <w:t>第一条（施行期日）</w:t>
+      </w:r>
+    </w:p>
+    <w:p>
+      <w:r>
+        <w:t>この法律は、公布の日から起算して二十日を経過した日から施行する。</w:t>
+      </w:r>
+    </w:p>
+    <w:p>
+      <w:r>
+        <w:br w:type="page"/>
+      </w:r>
+    </w:p>
+    <w:p>
+      <w:pPr>
+        <w:pStyle w:val="Heading1"/>
+      </w:pPr>
+      <w:r>
+        <w:t>附則（平成二六年六月一三日法律第六九号）</w:t>
+      </w:r>
+    </w:p>
+    <w:p>
+      <w:pPr>
+        <w:pStyle w:val="Heading4"/>
+      </w:pPr>
+      <w:r>
+        <w:t>第一条（施行期日）</w:t>
+      </w:r>
+    </w:p>
+    <w:p>
+      <w:r>
+        <w:t>この法律は、行政不服審査法（平成二十六年法律第六十八号）の施行の日から施行する。</w:t>
+      </w:r>
+    </w:p>
+    <w:p>
+      <w:pPr>
+        <w:pStyle w:val="Heading4"/>
+      </w:pPr>
+      <w:r>
+        <w:t>第五条（経過措置の原則）</w:t>
+      </w:r>
+    </w:p>
+    <w:p>
+      <w:r>
+        <w:t>行政庁の処分その他の行為又は不作為についての不服申立てであってこの法律の施行前にされた行政庁の処分その他の行為又はこの法律の施行前にされた申請に係る行政庁の不作為に係るものについては、この附則に特別の定めがある場合を除き、なお従前の例による。</w:t>
+      </w:r>
+    </w:p>
+    <w:p>
+      <w:pPr>
+        <w:pStyle w:val="Heading4"/>
+      </w:pPr>
+      <w:r>
+        <w:t>第六条（訴訟に関する経過措置）</w:t>
+      </w:r>
+    </w:p>
+    <w:p>
+      <w:r>
+        <w:t>この法律による改正前の法律の規定により不服申立てに対する行政庁の裁決、決定その他の行為を経た後でなければ訴えを提起できないこととされる事項であって、当該不服申立てを提起しないでこの法律の施行前にこれを提起すべき期間を経過したもの（当該不服申立てが他の不服申立てに対する行政庁の裁決、決定その他の行為を経た後でなければ提起できないとされる場合にあっては、当該他の不服申立てを提起しないでこの法律の施行前にこれを提起すべき期間を経過したものを含む。）の訴えの提起については、なお従前の例による。</w:t>
+      </w:r>
+    </w:p>
+    <w:p>
+      <w:pPr>
+        <w:pStyle w:val="Heading5"/>
+        <w:ind w:left="440"/>
+      </w:pPr>
+      <w:r>
+        <w:t>２</w:t>
+      </w:r>
+    </w:p>
+    <w:p>
+      <w:pPr>
+        <w:ind w:left="440"/>
+      </w:pPr>
+      <w:r>
+        <w:t>この法律の規定による改正前の法律の規定（前条の規定によりなお従前の例によることとされる場合を含む。）により異議申立てが提起された処分その他の行為であって、この法律の規定による改正後の法律の規定により審査請求に対する裁決を経た後でなければ取消しの訴えを提起することができないこととされるものの取消しの訴えの提起については、なお従前の例による。</w:t>
+      </w:r>
+    </w:p>
+    <w:p>
+      <w:pPr>
+        <w:pStyle w:val="Heading5"/>
+        <w:ind w:left="440"/>
+      </w:pPr>
+      <w:r>
         <w:t>３</w:t>
       </w:r>
     </w:p>
@@ -6268,7 +5772,7 @@
         <w:pStyle w:val="Heading1"/>
       </w:pPr>
       <w:r>
-        <w:t>附　則（平成二六年六月二七日法律第九一号）</w:t>
+        <w:t>附則（平成二六年六月二七日法律第九一号）</w:t>
       </w:r>
     </w:p>
     <w:p>
@@ -6286,7 +5790,7 @@
         <w:pStyle w:val="Heading1"/>
       </w:pPr>
       <w:r>
-        <w:t>附　則（令和元年六月一四日法律第三七号）</w:t>
+        <w:t>附則（令和元年六月一四日法律第三七号）</w:t>
       </w:r>
     </w:p>
     <w:p>
@@ -6300,40 +5804,38 @@
     <w:p>
       <w:r>
         <w:t>この法律は、公布の日から起算して三月を経過した日から施行する。</w:t>
-      </w:r>
-    </w:p>
-    <w:p>
-      <w:pPr>
-        <w:pStyle w:val="Heading6"/>
+        <w:br/>
+        <w:t>ただし、次の各号に掲げる規定は、当該各号に定める日から施行する。</w:t>
+      </w:r>
+    </w:p>
+    <w:p>
+      <w:pPr>
+        <w:pStyle w:val="ListBullet"/>
         <w:ind w:left="880"/>
       </w:pPr>
       <w:r>
         <w:t>一</w:t>
-      </w:r>
-    </w:p>
-    <w:p>
-      <w:pPr>
+        <w:br/>
+        <w:t>第四十条、第五十九条、第六十一条、第七十五条（児童福祉法第三十四条の二十の改正規定に限る。）、第八十五条、第百二条、第百七条（民間あっせん機関による養子縁組のあっせんに係る児童の保護等に関する法律第二十六条の改正規定に限る。）、第百十一条、第百四十三条、第百四十九条、第百五十二条、第百五十四条（不動産の鑑定評価に関する法律第二十五条第六号の改正規定に限る。）及び第百六十八条並びに次条並びに附則第三条及び第六条の規定</w:t>
+        <w:br/>
+        <w:br/>
+        <w:br/>
+        <w:t>公布の日</w:t>
+      </w:r>
+    </w:p>
+    <w:p>
+      <w:pPr>
+        <w:pStyle w:val="ListBullet"/>
         <w:ind w:left="880"/>
       </w:pPr>
       <w:r>
-        <w:t>第四十条、第五十九条、第六十一条、第七十五条（児童福祉法第三十四条の二十の改正規定に限る。）、第八十五条、第百二条、第百七条（民間あっせん機関による養子縁組のあっせんに係る児童の保護等に関する法律第二十六条の改正規定に限る。）、第百十一条、第百四十三条、第百四十九条、第百五十二条、第百五十四条（不動産の鑑定評価に関する法律第二十五条第六号の改正規定に限る。）及び第百六十八条並びに次条並びに附則第三条及び第六条の規定</w:t>
-      </w:r>
-    </w:p>
-    <w:p>
-      <w:pPr>
-        <w:pStyle w:val="Heading6"/>
-        <w:ind w:left="880"/>
-      </w:pPr>
-      <w:r>
         <w:t>二</w:t>
-      </w:r>
-    </w:p>
-    <w:p>
-      <w:pPr>
-        <w:ind w:left="880"/>
-      </w:pPr>
-      <w:r>
+        <w:br/>
         <w:t>第三条、第四条、第五条（国家戦略特別区域法第十九条の二第一項の改正規定を除く。）、第二章第二節及び第四節、第四十一条（地方自治法第二百五十二条の二十八の改正規定を除く。）、第四十二条から第四十八条まで、第五十条、第五十四条、第五十七条、第六十条、第六十二条、第六十六条から第六十九条まで、第七十五条（児童福祉法第三十四条の二十の改正規定を除く。）、第七十六条、第七十七条、第七十九条、第八十条、第八十二条、第八十四条、第八十七条、第八十八条、第九十条（職業能力開発促進法第三十条の十九第二項第一号の改正規定を除く。）、第九十五条、第九十六条、第九十八条から第百条まで、第百四条、第百八条、第百九条、第百十二条、第百十三条、第百十五条、第百十六条、第百十九条、第百二十一条、第百二十三条、第百三十三条、第百三十五条、第百三十八条、第百三十九条、第百六十一条から第百六十三条まで、第百六十六条、第百六十九条、第百七十条、第百七十二条（フロン類の使用の合理化及び管理の適正化に関する法律第二十九条第一項第一号の改正規定に限る。）並びに第百七十三条並びに附則第十六条、第十七条、第二十条、第二十一条及び第二十三条から第二十九条までの規定</w:t>
+        <w:br/>
+        <w:br/>
+        <w:br/>
+        <w:t>公布の日から起算して六月を経過した日</w:t>
       </w:r>
     </w:p>
     <w:p>
@@ -6395,7 +5897,7 @@
     </w:pPr>
     <w:r>
       <w:tab/>
-      <w:t>WeGov v0.1 - FTS141</w:t>
+      <w:t>WeGov v0.2 - FTS141</w:t>
     </w:r>
   </w:p>
 </w:ftr>
